--- a/docs/R/assist/posts/jtools_output/jtools_output.docx
+++ b/docs/R/assist/posts/jtools_output/jtools_output.docx
@@ -2674,7 +2674,7 @@
         <w:t xml:space="preserve"> </w:t>
       </w:r>
       <w:r>
-        <w:t xml:space="preserve">mesure de la temps artérielle (</w:t>
+        <w:t xml:space="preserve">mesure de la tension artérielle (</w:t>
       </w:r>
       <w:r>
         <w:rPr>

--- a/docs/R/assist/posts/jtools_output/jtools_output.docx
+++ b/docs/R/assist/posts/jtools_output/jtools_output.docx
@@ -674,18 +674,65 @@
     </w:p>
     <w:p>
       <w:pPr>
+        <w:pStyle w:val="FirstParagraph"/>
+      </w:pPr>
+      <w:r>
+        <w:drawing>
+          <wp:inline>
+            <wp:extent cx="800100" cy="926041"/>
+            <wp:effectExtent b="0" l="0" r="0" t="0"/>
+            <wp:docPr descr="" title="" id="21" name="Picture"/>
+            <a:graphic>
+              <a:graphicData uri="http://schemas.openxmlformats.org/drawingml/2006/picture">
+                <pic:pic>
+                  <pic:nvPicPr>
+                    <pic:cNvPr descr="https://jtools.jacob-long.com/logo.png" id="22" name="Picture"/>
+                    <pic:cNvPicPr>
+                      <a:picLocks noChangeArrowheads="1" noChangeAspect="1"/>
+                    </pic:cNvPicPr>
+                  </pic:nvPicPr>
+                  <pic:blipFill>
+                    <a:blip r:embed="rId20"/>
+                    <a:stretch>
+                      <a:fillRect/>
+                    </a:stretch>
+                  </pic:blipFill>
+                  <pic:spPr bwMode="auto">
+                    <a:xfrm>
+                      <a:off x="0" y="0"/>
+                      <a:ext cx="800100" cy="926041"/>
+                    </a:xfrm>
+                    <a:prstGeom prst="rect">
+                      <a:avLst/>
+                    </a:prstGeom>
+                    <a:noFill/>
+                    <a:ln w="9525">
+                      <a:noFill/>
+                      <a:headEnd/>
+                      <a:tailEnd/>
+                    </a:ln>
+                  </pic:spPr>
+                </pic:pic>
+              </a:graphicData>
+            </a:graphic>
+          </wp:inline>
+        </w:drawing>
+      </w:r>
+    </w:p>
+    <w:p>
+      <w:pPr>
         <w:numPr>
           <w:ilvl w:val="0"/>
           <w:numId w:val="1001"/>
         </w:numPr>
         <w:pStyle w:val="Compact"/>
       </w:pPr>
-      <w:hyperlink r:id="rId20">
+      <w:hyperlink r:id="rId23">
         <w:r>
           <w:rPr>
             <w:rStyle w:val="Hyperlink"/>
           </w:rPr>
-          <w:t xml:space="preserve">Documentation sur le package</w:t>
+          <w:t xml:space="preserve">Documentation du package</w:t>
         </w:r>
         <w:r>
           <w:rPr>
@@ -766,7 +813,7 @@
         <w:t xml:space="preserve">Les fonctionnalités d’exportation ne seront pas traitées ici.</w:t>
       </w:r>
     </w:p>
-    <w:bookmarkStart w:id="21" w:name="installation"/>
+    <w:bookmarkStart w:id="24" w:name="installation"/>
     <w:p>
       <w:pPr>
         <w:pStyle w:val="Heading1"/>
@@ -884,8 +931,8 @@
         <w:t xml:space="preserve">)</w:t>
       </w:r>
     </w:p>
-    <w:bookmarkEnd w:id="21"/>
-    <w:bookmarkStart w:id="22" w:name="syntaxe-de-la-fonction-summ"/>
+    <w:bookmarkEnd w:id="24"/>
+    <w:bookmarkStart w:id="25" w:name="syntaxe-de-la-fonction-summ"/>
     <w:p>
       <w:pPr>
         <w:pStyle w:val="Heading1"/>
@@ -1049,8 +1096,8 @@
         <w:t xml:space="preserve">(fit)</w:t>
       </w:r>
     </w:p>
-    <w:bookmarkEnd w:id="22"/>
-    <w:bookmarkStart w:id="32" w:name="exemples-1"/>
+    <w:bookmarkEnd w:id="25"/>
+    <w:bookmarkStart w:id="35" w:name="exemples-1"/>
     <w:p>
       <w:pPr>
         <w:pStyle w:val="Heading1"/>
@@ -1073,10 +1120,10 @@
         <w:rPr>
           <w:rStyle w:val="FootnoteReference"/>
         </w:rPr>
-        <w:footnoteReference w:id="23"/>
+        <w:footnoteReference w:id="26"/>
       </w:r>
     </w:p>
-    <w:bookmarkStart w:id="26" w:name="avec-la-fonction-lm"/>
+    <w:bookmarkStart w:id="29" w:name="avec-la-fonction-lm"/>
     <w:p>
       <w:pPr>
         <w:pStyle w:val="Heading2"/>
@@ -1092,498 +1139,6 @@
           <w:rStyle w:val="VerbatimChar"/>
         </w:rPr>
         <w:t xml:space="preserve">lm()</w:t>
-      </w:r>
-    </w:p>
-    <w:p>
-      <w:pPr>
-        <w:pStyle w:val="FirstParagraph"/>
-      </w:pPr>
-      <w:hyperlink r:id="rId24">
-        <w:r>
-          <w:rPr>
-            <w:rStyle w:val="Hyperlink"/>
-          </w:rPr>
-          <w:t xml:space="preserve">Liste des options</w:t>
-        </w:r>
-      </w:hyperlink>
-    </w:p>
-    <w:bookmarkStart w:id="25" w:name="annotated-cell-4"/>
-    <w:p>
-      <w:pPr>
-        <w:pStyle w:val="SourceCode"/>
-      </w:pPr>
-      <w:r>
-        <w:rPr>
-          <w:rStyle w:val="FunctionTok"/>
-        </w:rPr>
-        <w:t xml:space="preserve">library</w:t>
-      </w:r>
-      <w:r>
-        <w:rPr>
-          <w:rStyle w:val="NormalTok"/>
-        </w:rPr>
-        <w:t xml:space="preserve">(jtools)</w:t>
-      </w:r>
-      <w:r>
-        <w:br/>
-      </w:r>
-      <w:r>
-        <w:rPr>
-          <w:rStyle w:val="FunctionTok"/>
-        </w:rPr>
-        <w:t xml:space="preserve">library</w:t>
-      </w:r>
-      <w:r>
-        <w:rPr>
-          <w:rStyle w:val="NormalTok"/>
-        </w:rPr>
-        <w:t xml:space="preserve">(readr)</w:t>
-      </w:r>
-      <w:r>
-        <w:br/>
-      </w:r>
-      <w:r>
-        <w:br/>
-      </w:r>
-      <w:r>
-        <w:rPr>
-          <w:rStyle w:val="NormalTok"/>
-        </w:rPr>
-        <w:t xml:space="preserve">df </w:t>
-      </w:r>
-      <w:r>
-        <w:rPr>
-          <w:rStyle w:val="OtherTok"/>
-        </w:rPr>
-        <w:t xml:space="preserve">=</w:t>
-      </w:r>
-      <w:r>
-        <w:rPr>
-          <w:rStyle w:val="NormalTok"/>
-        </w:rPr>
-        <w:t xml:space="preserve">  </w:t>
-      </w:r>
-      <w:r>
-        <w:rPr>
-          <w:rStyle w:val="FunctionTok"/>
-        </w:rPr>
-        <w:t xml:space="preserve">read.csv</w:t>
-      </w:r>
-      <w:r>
-        <w:rPr>
-          <w:rStyle w:val="NormalTok"/>
-        </w:rPr>
-        <w:t xml:space="preserve">(</w:t>
-      </w:r>
-      <w:r>
-        <w:rPr>
-          <w:rStyle w:val="StringTok"/>
-        </w:rPr>
-        <w:t xml:space="preserve">"https://raw.githubusercontent.com/mthevenin/intro_logit/main/hypertension2.csv"</w:t>
-      </w:r>
-      <w:r>
-        <w:rPr>
-          <w:rStyle w:val="NormalTok"/>
-        </w:rPr>
-        <w:t xml:space="preserve">)</w:t>
-      </w:r>
-      <w:r>
-        <w:br/>
-      </w:r>
-      <w:r>
-        <w:br/>
-      </w:r>
-      <w:r>
-        <w:rPr>
-          <w:rStyle w:val="NormalTok"/>
-        </w:rPr>
-        <w:t xml:space="preserve">fit </w:t>
-      </w:r>
-      <w:r>
-        <w:rPr>
-          <w:rStyle w:val="OtherTok"/>
-        </w:rPr>
-        <w:t xml:space="preserve">=</w:t>
-      </w:r>
-      <w:r>
-        <w:rPr>
-          <w:rStyle w:val="NormalTok"/>
-        </w:rPr>
-        <w:t xml:space="preserve"> </w:t>
-      </w:r>
-      <w:r>
-        <w:rPr>
-          <w:rStyle w:val="FunctionTok"/>
-        </w:rPr>
-        <w:t xml:space="preserve">lm</w:t>
-      </w:r>
-      <w:r>
-        <w:rPr>
-          <w:rStyle w:val="NormalTok"/>
-        </w:rPr>
-        <w:t xml:space="preserve">(bpsystol </w:t>
-      </w:r>
-      <w:r>
-        <w:rPr>
-          <w:rStyle w:val="SpecialCharTok"/>
-        </w:rPr>
-        <w:t xml:space="preserve">~</w:t>
-      </w:r>
-      <w:r>
-        <w:rPr>
-          <w:rStyle w:val="NormalTok"/>
-        </w:rPr>
-        <w:t xml:space="preserve"> age </w:t>
-      </w:r>
-      <w:r>
-        <w:rPr>
-          <w:rStyle w:val="SpecialCharTok"/>
-        </w:rPr>
-        <w:t xml:space="preserve">+</w:t>
-      </w:r>
-      <w:r>
-        <w:rPr>
-          <w:rStyle w:val="NormalTok"/>
-        </w:rPr>
-        <w:t xml:space="preserve"> </w:t>
-      </w:r>
-      <w:r>
-        <w:rPr>
-          <w:rStyle w:val="FunctionTok"/>
-        </w:rPr>
-        <w:t xml:space="preserve">I</w:t>
-      </w:r>
-      <w:r>
-        <w:rPr>
-          <w:rStyle w:val="NormalTok"/>
-        </w:rPr>
-        <w:t xml:space="preserve">(sex) </w:t>
-      </w:r>
-      <w:r>
-        <w:rPr>
-          <w:rStyle w:val="SpecialCharTok"/>
-        </w:rPr>
-        <w:t xml:space="preserve">+</w:t>
-      </w:r>
-      <w:r>
-        <w:rPr>
-          <w:rStyle w:val="NormalTok"/>
-        </w:rPr>
-        <w:t xml:space="preserve"> </w:t>
-      </w:r>
-      <w:r>
-        <w:rPr>
-          <w:rStyle w:val="FunctionTok"/>
-        </w:rPr>
-        <w:t xml:space="preserve">I</w:t>
-      </w:r>
-      <w:r>
-        <w:rPr>
-          <w:rStyle w:val="NormalTok"/>
-        </w:rPr>
-        <w:t xml:space="preserve">(black) </w:t>
-      </w:r>
-      <w:r>
-        <w:rPr>
-          <w:rStyle w:val="SpecialCharTok"/>
-        </w:rPr>
-        <w:t xml:space="preserve">+</w:t>
-      </w:r>
-      <w:r>
-        <w:rPr>
-          <w:rStyle w:val="NormalTok"/>
-        </w:rPr>
-        <w:t xml:space="preserve"> </w:t>
-      </w:r>
-      <w:r>
-        <w:rPr>
-          <w:rStyle w:val="FunctionTok"/>
-        </w:rPr>
-        <w:t xml:space="preserve">I</w:t>
-      </w:r>
-      <w:r>
-        <w:rPr>
-          <w:rStyle w:val="NormalTok"/>
-        </w:rPr>
-        <w:t xml:space="preserve">(region), </w:t>
-      </w:r>
-      <w:r>
-        <w:rPr>
-          <w:rStyle w:val="AttributeTok"/>
-        </w:rPr>
-        <w:t xml:space="preserve">data=</w:t>
-      </w:r>
-      <w:r>
-        <w:rPr>
-          <w:rStyle w:val="NormalTok"/>
-        </w:rPr>
-        <w:t xml:space="preserve">df)</w:t>
-      </w:r>
-      <w:r>
-        <w:br/>
-      </w:r>
-      <w:r>
-        <w:br/>
-      </w:r>
-      <w:r>
-        <w:rPr>
-          <w:rStyle w:val="FunctionTok"/>
-        </w:rPr>
-        <w:t xml:space="preserve">summ</w:t>
-      </w:r>
-      <w:r>
-        <w:rPr>
-          <w:rStyle w:val="NormalTok"/>
-        </w:rPr>
-        <w:t xml:space="preserve">(fit, </w:t>
-      </w:r>
-      <w:r>
-        <w:rPr>
-          <w:rStyle w:val="AttributeTok"/>
-        </w:rPr>
-        <w:t xml:space="preserve">digits=</w:t>
-      </w:r>
-      <w:r>
-        <w:rPr>
-          <w:rStyle w:val="DecValTok"/>
-        </w:rPr>
-        <w:t xml:space="preserve">4</w:t>
-      </w:r>
-      <w:r>
-        <w:rPr>
-          <w:rStyle w:val="NormalTok"/>
-        </w:rPr>
-        <w:t xml:space="preserve">)</w:t>
-      </w:r>
-    </w:p>
-    <w:bookmarkEnd w:id="25"/>
-    <w:p>
-      <w:pPr>
-        <w:pStyle w:val="DefinitionTerm"/>
-      </w:pPr>
-      <w:r>
-        <w:t xml:space="preserve">Ligne 8</w:t>
-      </w:r>
-    </w:p>
-    <w:p>
-      <w:pPr>
-        <w:pStyle w:val="Definition"/>
-      </w:pPr>
-      <w:r>
-        <w:t xml:space="preserve">digits=4 =&gt; Les résultats sont reportés avec 4 décimales</w:t>
-      </w:r>
-    </w:p>
-    <w:p>
-      <w:pPr>
-        <w:pStyle w:val="SourceCode"/>
-      </w:pPr>
-      <w:r>
-        <w:rPr>
-          <w:rStyle w:val="VerbatimChar"/>
-        </w:rPr>
-        <w:t xml:space="preserve">MODEL INFO:</w:t>
-      </w:r>
-      <w:r>
-        <w:br/>
-      </w:r>
-      <w:r>
-        <w:rPr>
-          <w:rStyle w:val="VerbatimChar"/>
-        </w:rPr>
-        <w:t xml:space="preserve">Observations: 10351</w:t>
-      </w:r>
-      <w:r>
-        <w:br/>
-      </w:r>
-      <w:r>
-        <w:rPr>
-          <w:rStyle w:val="VerbatimChar"/>
-        </w:rPr>
-        <w:t xml:space="preserve">Dependent Variable: bpsystol</w:t>
-      </w:r>
-      <w:r>
-        <w:br/>
-      </w:r>
-      <w:r>
-        <w:rPr>
-          <w:rStyle w:val="VerbatimChar"/>
-        </w:rPr>
-        <w:t xml:space="preserve">Type: OLS linear regression </w:t>
-      </w:r>
-      <w:r>
-        <w:br/>
-      </w:r>
-      <w:r>
-        <w:br/>
-      </w:r>
-      <w:r>
-        <w:rPr>
-          <w:rStyle w:val="VerbatimChar"/>
-        </w:rPr>
-        <w:t xml:space="preserve">MODEL FIT:</w:t>
-      </w:r>
-      <w:r>
-        <w:br/>
-      </w:r>
-      <w:r>
-        <w:rPr>
-          <w:rStyle w:val="VerbatimChar"/>
-        </w:rPr>
-        <w:t xml:space="preserve">F(6,10344) = 552.2494, p = 0.0000</w:t>
-      </w:r>
-      <w:r>
-        <w:br/>
-      </w:r>
-      <w:r>
-        <w:rPr>
-          <w:rStyle w:val="VerbatimChar"/>
-        </w:rPr>
-        <w:t xml:space="preserve">R² = 0.2426</w:t>
-      </w:r>
-      <w:r>
-        <w:br/>
-      </w:r>
-      <w:r>
-        <w:rPr>
-          <w:rStyle w:val="VerbatimChar"/>
-        </w:rPr>
-        <w:t xml:space="preserve">Adj. R² = 0.2422 </w:t>
-      </w:r>
-      <w:r>
-        <w:br/>
-      </w:r>
-      <w:r>
-        <w:br/>
-      </w:r>
-      <w:r>
-        <w:rPr>
-          <w:rStyle w:val="VerbatimChar"/>
-        </w:rPr>
-        <w:t xml:space="preserve">Standard errors: OLS</w:t>
-      </w:r>
-      <w:r>
-        <w:br/>
-      </w:r>
-      <w:r>
-        <w:rPr>
-          <w:rStyle w:val="VerbatimChar"/>
-        </w:rPr>
-        <w:t xml:space="preserve">---------------------------------------------------------------</w:t>
-      </w:r>
-      <w:r>
-        <w:br/>
-      </w:r>
-      <w:r>
-        <w:rPr>
-          <w:rStyle w:val="VerbatimChar"/>
-        </w:rPr>
-        <w:t xml:space="preserve">                              Est.     S.E.     t val.        p</w:t>
-      </w:r>
-      <w:r>
-        <w:br/>
-      </w:r>
-      <w:r>
-        <w:rPr>
-          <w:rStyle w:val="VerbatimChar"/>
-        </w:rPr>
-        <w:t xml:space="preserve">----------------------- ---------- -------- ---------- --------</w:t>
-      </w:r>
-      <w:r>
-        <w:br/>
-      </w:r>
-      <w:r>
-        <w:rPr>
-          <w:rStyle w:val="VerbatimChar"/>
-        </w:rPr>
-        <w:t xml:space="preserve">(Intercept)               102.2001   0.8979   113.8168   0.0000</w:t>
-      </w:r>
-      <w:r>
-        <w:br/>
-      </w:r>
-      <w:r>
-        <w:rPr>
-          <w:rStyle w:val="VerbatimChar"/>
-        </w:rPr>
-        <w:t xml:space="preserve">age                         0.6563   0.0116    56.5104   0.0000</w:t>
-      </w:r>
-      <w:r>
-        <w:br/>
-      </w:r>
-      <w:r>
-        <w:rPr>
-          <w:rStyle w:val="VerbatimChar"/>
-        </w:rPr>
-        <w:t xml:space="preserve">I(sex)Male                  4.0350   0.3999    10.0911   0.0000</w:t>
-      </w:r>
-      <w:r>
-        <w:br/>
-      </w:r>
-      <w:r>
-        <w:rPr>
-          <w:rStyle w:val="VerbatimChar"/>
-        </w:rPr>
-        <w:t xml:space="preserve">I(black)Not Black          -4.6494   0.6640    -7.0019   0.0000</w:t>
-      </w:r>
-      <w:r>
-        <w:br/>
-      </w:r>
-      <w:r>
-        <w:rPr>
-          <w:rStyle w:val="VerbatimChar"/>
-        </w:rPr>
-        <w:t xml:space="preserve">I(region)NE                 0.2570   0.5892     0.4362   0.6627</w:t>
-      </w:r>
-      <w:r>
-        <w:br/>
-      </w:r>
-      <w:r>
-        <w:rPr>
-          <w:rStyle w:val="VerbatimChar"/>
-        </w:rPr>
-        <w:t xml:space="preserve">I(region)S                 -0.7920   0.5450    -1.4532   0.1462</w:t>
-      </w:r>
-      <w:r>
-        <w:br/>
-      </w:r>
-      <w:r>
-        <w:rPr>
-          <w:rStyle w:val="VerbatimChar"/>
-        </w:rPr>
-        <w:t xml:space="preserve">I(region)W                 -0.5221   0.5543    -0.9420   0.3462</w:t>
-      </w:r>
-      <w:r>
-        <w:br/>
-      </w:r>
-      <w:r>
-        <w:rPr>
-          <w:rStyle w:val="VerbatimChar"/>
-        </w:rPr>
-        <w:t xml:space="preserve">---------------------------------------------------------------</w:t>
-      </w:r>
-    </w:p>
-    <w:bookmarkEnd w:id="26"/>
-    <w:bookmarkStart w:id="29" w:name="avec-la-fonction-glm-lien-logit"/>
-    <w:p>
-      <w:pPr>
-        <w:pStyle w:val="Heading2"/>
-      </w:pPr>
-      <w:r>
-        <w:t xml:space="preserve">Avec la fonction</w:t>
-      </w:r>
-      <w:r>
-        <w:t xml:space="preserve"> </w:t>
-      </w:r>
-      <w:r>
-        <w:rPr>
-          <w:rStyle w:val="VerbatimChar"/>
-        </w:rPr>
-        <w:t xml:space="preserve">glm()</w:t>
-      </w:r>
-      <w:r>
-        <w:t xml:space="preserve"> </w:t>
-      </w:r>
-      <w:r>
-        <w:t xml:space="preserve">[lien logit]</w:t>
       </w:r>
     </w:p>
     <w:p>
@@ -1599,13 +1154,94 @@
         </w:r>
       </w:hyperlink>
     </w:p>
-    <w:bookmarkStart w:id="28" w:name="annotated-cell-5"/>
+    <w:bookmarkStart w:id="28" w:name="annotated-cell-4"/>
     <w:p>
       <w:pPr>
         <w:pStyle w:val="SourceCode"/>
       </w:pPr>
       <w:r>
         <w:rPr>
+          <w:rStyle w:val="FunctionTok"/>
+        </w:rPr>
+        <w:t xml:space="preserve">library</w:t>
+      </w:r>
+      <w:r>
+        <w:rPr>
+          <w:rStyle w:val="NormalTok"/>
+        </w:rPr>
+        <w:t xml:space="preserve">(jtools)</w:t>
+      </w:r>
+      <w:r>
+        <w:br/>
+      </w:r>
+      <w:r>
+        <w:rPr>
+          <w:rStyle w:val="FunctionTok"/>
+        </w:rPr>
+        <w:t xml:space="preserve">library</w:t>
+      </w:r>
+      <w:r>
+        <w:rPr>
+          <w:rStyle w:val="NormalTok"/>
+        </w:rPr>
+        <w:t xml:space="preserve">(readr)</w:t>
+      </w:r>
+      <w:r>
+        <w:br/>
+      </w:r>
+      <w:r>
+        <w:br/>
+      </w:r>
+      <w:r>
+        <w:rPr>
+          <w:rStyle w:val="NormalTok"/>
+        </w:rPr>
+        <w:t xml:space="preserve">df </w:t>
+      </w:r>
+      <w:r>
+        <w:rPr>
+          <w:rStyle w:val="OtherTok"/>
+        </w:rPr>
+        <w:t xml:space="preserve">=</w:t>
+      </w:r>
+      <w:r>
+        <w:rPr>
+          <w:rStyle w:val="NormalTok"/>
+        </w:rPr>
+        <w:t xml:space="preserve">  </w:t>
+      </w:r>
+      <w:r>
+        <w:rPr>
+          <w:rStyle w:val="FunctionTok"/>
+        </w:rPr>
+        <w:t xml:space="preserve">read.csv</w:t>
+      </w:r>
+      <w:r>
+        <w:rPr>
+          <w:rStyle w:val="NormalTok"/>
+        </w:rPr>
+        <w:t xml:space="preserve">(</w:t>
+      </w:r>
+      <w:r>
+        <w:rPr>
+          <w:rStyle w:val="StringTok"/>
+        </w:rPr>
+        <w:t xml:space="preserve">"https://raw.githubusercontent.com/mthevenin/intro_logit/main/hypertension2.csv"</w:t>
+      </w:r>
+      <w:r>
+        <w:rPr>
+          <w:rStyle w:val="NormalTok"/>
+        </w:rPr>
+        <w:t xml:space="preserve">)</w:t>
+      </w:r>
+      <w:r>
+        <w:br/>
+      </w:r>
+      <w:r>
+        <w:br/>
+      </w:r>
+      <w:r>
+        <w:rPr>
           <w:rStyle w:val="NormalTok"/>
         </w:rPr>
         <w:t xml:space="preserve">fit </w:t>
@@ -1626,13 +1262,13 @@
         <w:rPr>
           <w:rStyle w:val="FunctionTok"/>
         </w:rPr>
-        <w:t xml:space="preserve">glm</w:t>
-      </w:r>
-      <w:r>
-        <w:rPr>
-          <w:rStyle w:val="NormalTok"/>
-        </w:rPr>
-        <w:t xml:space="preserve">(highbp </w:t>
+        <w:t xml:space="preserve">lm</w:t>
+      </w:r>
+      <w:r>
+        <w:rPr>
+          <w:rStyle w:val="NormalTok"/>
+        </w:rPr>
+        <w:t xml:space="preserve">(bpsystol </w:t>
       </w:r>
       <w:r>
         <w:rPr>
@@ -1722,48 +1358,36 @@
         <w:rPr>
           <w:rStyle w:val="AttributeTok"/>
         </w:rPr>
-        <w:t xml:space="preserve">family=</w:t>
-      </w:r>
-      <w:r>
-        <w:rPr>
-          <w:rStyle w:val="NormalTok"/>
-        </w:rPr>
-        <w:t xml:space="preserve">binomial, </w:t>
+        <w:t xml:space="preserve">data=</w:t>
+      </w:r>
+      <w:r>
+        <w:rPr>
+          <w:rStyle w:val="NormalTok"/>
+        </w:rPr>
+        <w:t xml:space="preserve">df)</w:t>
+      </w:r>
+      <w:r>
+        <w:br/>
+      </w:r>
+      <w:r>
+        <w:br/>
+      </w:r>
+      <w:r>
+        <w:rPr>
+          <w:rStyle w:val="FunctionTok"/>
+        </w:rPr>
+        <w:t xml:space="preserve">summ</w:t>
+      </w:r>
+      <w:r>
+        <w:rPr>
+          <w:rStyle w:val="NormalTok"/>
+        </w:rPr>
+        <w:t xml:space="preserve">(fit, </w:t>
       </w:r>
       <w:r>
         <w:rPr>
           <w:rStyle w:val="AttributeTok"/>
         </w:rPr>
-        <w:t xml:space="preserve">data=</w:t>
-      </w:r>
-      <w:r>
-        <w:rPr>
-          <w:rStyle w:val="NormalTok"/>
-        </w:rPr>
-        <w:t xml:space="preserve">df)   </w:t>
-      </w:r>
-      <w:r>
-        <w:br/>
-      </w:r>
-      <w:r>
-        <w:br/>
-      </w:r>
-      <w:r>
-        <w:rPr>
-          <w:rStyle w:val="FunctionTok"/>
-        </w:rPr>
-        <w:t xml:space="preserve">summ</w:t>
-      </w:r>
-      <w:r>
-        <w:rPr>
-          <w:rStyle w:val="NormalTok"/>
-        </w:rPr>
-        <w:t xml:space="preserve">(fit, </w:t>
-      </w:r>
-      <w:r>
-        <w:rPr>
-          <w:rStyle w:val="AttributeTok"/>
-        </w:rPr>
         <w:t xml:space="preserve">digits=</w:t>
       </w:r>
       <w:r>
@@ -1771,42 +1395,6 @@
           <w:rStyle w:val="DecValTok"/>
         </w:rPr>
         <w:t xml:space="preserve">4</w:t>
-      </w:r>
-      <w:r>
-        <w:rPr>
-          <w:rStyle w:val="NormalTok"/>
-        </w:rPr>
-        <w:t xml:space="preserve">, </w:t>
-      </w:r>
-      <w:r>
-        <w:rPr>
-          <w:rStyle w:val="AttributeTok"/>
-        </w:rPr>
-        <w:t xml:space="preserve">confint=</w:t>
-      </w:r>
-      <w:r>
-        <w:rPr>
-          <w:rStyle w:val="ConstantTok"/>
-        </w:rPr>
-        <w:t xml:space="preserve">TRUE</w:t>
-      </w:r>
-      <w:r>
-        <w:rPr>
-          <w:rStyle w:val="NormalTok"/>
-        </w:rPr>
-        <w:t xml:space="preserve">, </w:t>
-      </w:r>
-      <w:r>
-        <w:rPr>
-          <w:rStyle w:val="AttributeTok"/>
-        </w:rPr>
-        <w:t xml:space="preserve">exp=</w:t>
-      </w:r>
-      <w:r>
-        <w:rPr>
-          <w:rStyle w:val="ConstantTok"/>
-        </w:rPr>
-        <w:t xml:space="preserve">TRUE</w:t>
       </w:r>
       <w:r>
         <w:rPr>
@@ -1821,7 +1409,7 @@
         <w:pStyle w:val="DefinitionTerm"/>
       </w:pPr>
       <w:r>
-        <w:t xml:space="preserve">Ligne 3</w:t>
+        <w:t xml:space="preserve">Ligne 8</w:t>
       </w:r>
     </w:p>
     <w:p>
@@ -1829,25 +1417,7 @@
         <w:pStyle w:val="Definition"/>
       </w:pPr>
       <w:r>
-        <w:t xml:space="preserve">On ajoute des intervalles de confiance (</w:t>
-      </w:r>
-      <w:r>
-        <w:rPr>
-          <w:rStyle w:val="VerbatimChar"/>
-        </w:rPr>
-        <w:t xml:space="preserve">confint=TRUE</w:t>
-      </w:r>
-      <w:r>
-        <w:t xml:space="preserve">) et le report des estimateurs sous forme d’Odds Ratio (</w:t>
-      </w:r>
-      <w:r>
-        <w:rPr>
-          <w:rStyle w:val="VerbatimChar"/>
-        </w:rPr>
-        <w:t xml:space="preserve">exp=TRUE</w:t>
-      </w:r>
-      <w:r>
-        <w:t xml:space="preserve">)</w:t>
+        <w:t xml:space="preserve">digits=4 =&gt; Les résultats sont reportés avec 4 décimales</w:t>
       </w:r>
     </w:p>
     <w:p>
@@ -1876,34 +1446,16 @@
         <w:rPr>
           <w:rStyle w:val="VerbatimChar"/>
         </w:rPr>
-        <w:t xml:space="preserve">Dependent Variable: highbp</w:t>
-      </w:r>
-      <w:r>
-        <w:br/>
-      </w:r>
-      <w:r>
-        <w:rPr>
-          <w:rStyle w:val="VerbatimChar"/>
-        </w:rPr>
-        <w:t xml:space="preserve">Type: Generalized linear model</w:t>
-      </w:r>
-      <w:r>
-        <w:br/>
-      </w:r>
-      <w:r>
-        <w:rPr>
-          <w:rStyle w:val="VerbatimChar"/>
-        </w:rPr>
-        <w:t xml:space="preserve">  Family: binomial </w:t>
-      </w:r>
-      <w:r>
-        <w:br/>
-      </w:r>
-      <w:r>
-        <w:rPr>
-          <w:rStyle w:val="VerbatimChar"/>
-        </w:rPr>
-        <w:t xml:space="preserve">  Link function: logit </w:t>
+        <w:t xml:space="preserve">Dependent Variable: bpsystol</w:t>
+      </w:r>
+      <w:r>
+        <w:br/>
+      </w:r>
+      <w:r>
+        <w:rPr>
+          <w:rStyle w:val="VerbatimChar"/>
+        </w:rPr>
+        <w:t xml:space="preserve">Type: OLS linear regression </w:t>
       </w:r>
       <w:r>
         <w:br/>
@@ -1924,149 +1476,140 @@
         <w:rPr>
           <w:rStyle w:val="VerbatimChar"/>
         </w:rPr>
-        <w:t xml:space="preserve">χ²(6) = 1623.1601, p = 0.0000</w:t>
-      </w:r>
-      <w:r>
-        <w:br/>
-      </w:r>
-      <w:r>
-        <w:rPr>
-          <w:rStyle w:val="VerbatimChar"/>
-        </w:rPr>
-        <w:t xml:space="preserve">Pseudo-R² (Cragg-Uhler) = 0.1951</w:t>
-      </w:r>
-      <w:r>
-        <w:br/>
-      </w:r>
-      <w:r>
-        <w:rPr>
-          <w:rStyle w:val="VerbatimChar"/>
-        </w:rPr>
-        <w:t xml:space="preserve">Pseudo-R² (McFadden) = 0.1151</w:t>
-      </w:r>
-      <w:r>
-        <w:br/>
-      </w:r>
-      <w:r>
-        <w:rPr>
-          <w:rStyle w:val="VerbatimChar"/>
-        </w:rPr>
-        <w:t xml:space="preserve">AIC = 12492.3709, BIC = 12543.0848 </w:t>
-      </w:r>
-      <w:r>
-        <w:br/>
-      </w:r>
-      <w:r>
-        <w:br/>
-      </w:r>
-      <w:r>
-        <w:rPr>
-          <w:rStyle w:val="VerbatimChar"/>
-        </w:rPr>
-        <w:t xml:space="preserve">Standard errors: MLE</w:t>
-      </w:r>
-      <w:r>
-        <w:br/>
-      </w:r>
-      <w:r>
-        <w:rPr>
-          <w:rStyle w:val="VerbatimChar"/>
-        </w:rPr>
-        <w:t xml:space="preserve">-------------------------------------------------------------------------</w:t>
-      </w:r>
-      <w:r>
-        <w:br/>
-      </w:r>
-      <w:r>
-        <w:rPr>
-          <w:rStyle w:val="VerbatimChar"/>
-        </w:rPr>
-        <w:t xml:space="preserve">                          exp(Est.)     2.5%    97.5%     z val.        p</w:t>
-      </w:r>
-      <w:r>
-        <w:br/>
-      </w:r>
-      <w:r>
-        <w:rPr>
-          <w:rStyle w:val="VerbatimChar"/>
-        </w:rPr>
-        <w:t xml:space="preserve">----------------------- ----------- -------- -------- ---------- --------</w:t>
-      </w:r>
-      <w:r>
-        <w:br/>
-      </w:r>
-      <w:r>
-        <w:rPr>
-          <w:rStyle w:val="VerbatimChar"/>
-        </w:rPr>
-        <w:t xml:space="preserve">(Intercept)                  0.0853   0.0701   0.1038   -24.5720   0.0000</w:t>
-      </w:r>
-      <w:r>
-        <w:br/>
-      </w:r>
-      <w:r>
-        <w:rPr>
-          <w:rStyle w:val="VerbatimChar"/>
-        </w:rPr>
-        <w:t xml:space="preserve">age                          1.0496   1.0469   1.0524    36.1832   0.0000</w:t>
-      </w:r>
-      <w:r>
-        <w:br/>
-      </w:r>
-      <w:r>
-        <w:rPr>
-          <w:rStyle w:val="VerbatimChar"/>
-        </w:rPr>
-        <w:t xml:space="preserve">I(sex)Male                   1.5483   1.4223   1.6856    10.0890   0.0000</w:t>
-      </w:r>
-      <w:r>
-        <w:br/>
-      </w:r>
-      <w:r>
-        <w:rPr>
-          <w:rStyle w:val="VerbatimChar"/>
-        </w:rPr>
-        <w:t xml:space="preserve">I(black)Not Black            0.5860   0.5092   0.6742    -7.4663   0.0000</w:t>
-      </w:r>
-      <w:r>
-        <w:br/>
-      </w:r>
-      <w:r>
-        <w:rPr>
-          <w:rStyle w:val="VerbatimChar"/>
-        </w:rPr>
-        <w:t xml:space="preserve">I(region)NE                  1.1655   1.0287   1.3203     2.4051   0.0162</w:t>
-      </w:r>
-      <w:r>
-        <w:br/>
-      </w:r>
-      <w:r>
-        <w:rPr>
-          <w:rStyle w:val="VerbatimChar"/>
-        </w:rPr>
-        <w:t xml:space="preserve">I(region)S                   1.0024   0.8930   1.1253     0.0414   0.9669</w:t>
-      </w:r>
-      <w:r>
-        <w:br/>
-      </w:r>
-      <w:r>
-        <w:rPr>
-          <w:rStyle w:val="VerbatimChar"/>
-        </w:rPr>
-        <w:t xml:space="preserve">I(region)W                   1.0966   0.9746   1.2338     1.5322   0.1255</w:t>
-      </w:r>
-      <w:r>
-        <w:br/>
-      </w:r>
-      <w:r>
-        <w:rPr>
-          <w:rStyle w:val="VerbatimChar"/>
-        </w:rPr>
-        <w:t xml:space="preserve">-------------------------------------------------------------------------</w:t>
+        <w:t xml:space="preserve">F(6,10344) = 552.2494, p = 0.0000</w:t>
+      </w:r>
+      <w:r>
+        <w:br/>
+      </w:r>
+      <w:r>
+        <w:rPr>
+          <w:rStyle w:val="VerbatimChar"/>
+        </w:rPr>
+        <w:t xml:space="preserve">R² = 0.2426</w:t>
+      </w:r>
+      <w:r>
+        <w:br/>
+      </w:r>
+      <w:r>
+        <w:rPr>
+          <w:rStyle w:val="VerbatimChar"/>
+        </w:rPr>
+        <w:t xml:space="preserve">Adj. R² = 0.2422 </w:t>
+      </w:r>
+      <w:r>
+        <w:br/>
+      </w:r>
+      <w:r>
+        <w:br/>
+      </w:r>
+      <w:r>
+        <w:rPr>
+          <w:rStyle w:val="VerbatimChar"/>
+        </w:rPr>
+        <w:t xml:space="preserve">Standard errors: OLS</w:t>
+      </w:r>
+      <w:r>
+        <w:br/>
+      </w:r>
+      <w:r>
+        <w:rPr>
+          <w:rStyle w:val="VerbatimChar"/>
+        </w:rPr>
+        <w:t xml:space="preserve">---------------------------------------------------------------</w:t>
+      </w:r>
+      <w:r>
+        <w:br/>
+      </w:r>
+      <w:r>
+        <w:rPr>
+          <w:rStyle w:val="VerbatimChar"/>
+        </w:rPr>
+        <w:t xml:space="preserve">                              Est.     S.E.     t val.        p</w:t>
+      </w:r>
+      <w:r>
+        <w:br/>
+      </w:r>
+      <w:r>
+        <w:rPr>
+          <w:rStyle w:val="VerbatimChar"/>
+        </w:rPr>
+        <w:t xml:space="preserve">----------------------- ---------- -------- ---------- --------</w:t>
+      </w:r>
+      <w:r>
+        <w:br/>
+      </w:r>
+      <w:r>
+        <w:rPr>
+          <w:rStyle w:val="VerbatimChar"/>
+        </w:rPr>
+        <w:t xml:space="preserve">(Intercept)               102.2001   0.8979   113.8168   0.0000</w:t>
+      </w:r>
+      <w:r>
+        <w:br/>
+      </w:r>
+      <w:r>
+        <w:rPr>
+          <w:rStyle w:val="VerbatimChar"/>
+        </w:rPr>
+        <w:t xml:space="preserve">age                         0.6563   0.0116    56.5104   0.0000</w:t>
+      </w:r>
+      <w:r>
+        <w:br/>
+      </w:r>
+      <w:r>
+        <w:rPr>
+          <w:rStyle w:val="VerbatimChar"/>
+        </w:rPr>
+        <w:t xml:space="preserve">I(sex)Male                  4.0350   0.3999    10.0911   0.0000</w:t>
+      </w:r>
+      <w:r>
+        <w:br/>
+      </w:r>
+      <w:r>
+        <w:rPr>
+          <w:rStyle w:val="VerbatimChar"/>
+        </w:rPr>
+        <w:t xml:space="preserve">I(black)Not Black          -4.6494   0.6640    -7.0019   0.0000</w:t>
+      </w:r>
+      <w:r>
+        <w:br/>
+      </w:r>
+      <w:r>
+        <w:rPr>
+          <w:rStyle w:val="VerbatimChar"/>
+        </w:rPr>
+        <w:t xml:space="preserve">I(region)NE                 0.2570   0.5892     0.4362   0.6627</w:t>
+      </w:r>
+      <w:r>
+        <w:br/>
+      </w:r>
+      <w:r>
+        <w:rPr>
+          <w:rStyle w:val="VerbatimChar"/>
+        </w:rPr>
+        <w:t xml:space="preserve">I(region)S                 -0.7920   0.5450    -1.4532   0.1462</w:t>
+      </w:r>
+      <w:r>
+        <w:br/>
+      </w:r>
+      <w:r>
+        <w:rPr>
+          <w:rStyle w:val="VerbatimChar"/>
+        </w:rPr>
+        <w:t xml:space="preserve">I(region)W                 -0.5221   0.5543    -0.9420   0.3462</w:t>
+      </w:r>
+      <w:r>
+        <w:br/>
+      </w:r>
+      <w:r>
+        <w:rPr>
+          <w:rStyle w:val="VerbatimChar"/>
+        </w:rPr>
+        <w:t xml:space="preserve">---------------------------------------------------------------</w:t>
       </w:r>
     </w:p>
     <w:bookmarkEnd w:id="29"/>
-    <w:bookmarkStart w:id="31" w:name="avec-la-fonction-svyglm-lien-logit"/>
+    <w:bookmarkStart w:id="32" w:name="avec-la-fonction-glm-lien-logit"/>
     <w:p>
       <w:pPr>
         <w:pStyle w:val="Heading2"/>
@@ -2081,7 +1624,7 @@
         <w:rPr>
           <w:rStyle w:val="VerbatimChar"/>
         </w:rPr>
-        <w:t xml:space="preserve">svyglm()</w:t>
+        <w:t xml:space="preserve">glm()</w:t>
       </w:r>
       <w:r>
         <w:t xml:space="preserve"> </w:t>
@@ -2103,39 +1646,58 @@
         </w:r>
       </w:hyperlink>
     </w:p>
+    <w:bookmarkStart w:id="31" w:name="annotated-cell-5"/>
     <w:p>
       <w:pPr>
         <w:pStyle w:val="SourceCode"/>
       </w:pPr>
       <w:r>
         <w:rPr>
+          <w:rStyle w:val="NormalTok"/>
+        </w:rPr>
+        <w:t xml:space="preserve">fit </w:t>
+      </w:r>
+      <w:r>
+        <w:rPr>
+          <w:rStyle w:val="OtherTok"/>
+        </w:rPr>
+        <w:t xml:space="preserve">=</w:t>
+      </w:r>
+      <w:r>
+        <w:rPr>
+          <w:rStyle w:val="NormalTok"/>
+        </w:rPr>
+        <w:t xml:space="preserve"> </w:t>
+      </w:r>
+      <w:r>
+        <w:rPr>
           <w:rStyle w:val="FunctionTok"/>
         </w:rPr>
-        <w:t xml:space="preserve">library</w:t>
-      </w:r>
-      <w:r>
-        <w:rPr>
-          <w:rStyle w:val="NormalTok"/>
-        </w:rPr>
-        <w:t xml:space="preserve">(survey)</w:t>
-      </w:r>
-      <w:r>
-        <w:br/>
-      </w:r>
-      <w:r>
-        <w:br/>
-      </w:r>
-      <w:r>
-        <w:rPr>
-          <w:rStyle w:val="NormalTok"/>
-        </w:rPr>
-        <w:t xml:space="preserve">w </w:t>
-      </w:r>
-      <w:r>
-        <w:rPr>
-          <w:rStyle w:val="OtherTok"/>
-        </w:rPr>
-        <w:t xml:space="preserve">=</w:t>
+        <w:t xml:space="preserve">glm</w:t>
+      </w:r>
+      <w:r>
+        <w:rPr>
+          <w:rStyle w:val="NormalTok"/>
+        </w:rPr>
+        <w:t xml:space="preserve">(highbp </w:t>
+      </w:r>
+      <w:r>
+        <w:rPr>
+          <w:rStyle w:val="SpecialCharTok"/>
+        </w:rPr>
+        <w:t xml:space="preserve">~</w:t>
+      </w:r>
+      <w:r>
+        <w:rPr>
+          <w:rStyle w:val="NormalTok"/>
+        </w:rPr>
+        <w:t xml:space="preserve"> age </w:t>
+      </w:r>
+      <w:r>
+        <w:rPr>
+          <w:rStyle w:val="SpecialCharTok"/>
+        </w:rPr>
+        <w:t xml:space="preserve">+</w:t>
       </w:r>
       <w:r>
         <w:rPr>
@@ -2147,31 +1709,115 @@
         <w:rPr>
           <w:rStyle w:val="FunctionTok"/>
         </w:rPr>
-        <w:t xml:space="preserve">svydesign</w:t>
-      </w:r>
-      <w:r>
-        <w:rPr>
-          <w:rStyle w:val="NormalTok"/>
-        </w:rPr>
-        <w:t xml:space="preserve">(</w:t>
+        <w:t xml:space="preserve">I</w:t>
+      </w:r>
+      <w:r>
+        <w:rPr>
+          <w:rStyle w:val="NormalTok"/>
+        </w:rPr>
+        <w:t xml:space="preserve">(sex) </w:t>
+      </w:r>
+      <w:r>
+        <w:rPr>
+          <w:rStyle w:val="SpecialCharTok"/>
+        </w:rPr>
+        <w:t xml:space="preserve">+</w:t>
+      </w:r>
+      <w:r>
+        <w:rPr>
+          <w:rStyle w:val="NormalTok"/>
+        </w:rPr>
+        <w:t xml:space="preserve"> </w:t>
+      </w:r>
+      <w:r>
+        <w:rPr>
+          <w:rStyle w:val="FunctionTok"/>
+        </w:rPr>
+        <w:t xml:space="preserve">I</w:t>
+      </w:r>
+      <w:r>
+        <w:rPr>
+          <w:rStyle w:val="NormalTok"/>
+        </w:rPr>
+        <w:t xml:space="preserve">(black) </w:t>
+      </w:r>
+      <w:r>
+        <w:rPr>
+          <w:rStyle w:val="SpecialCharTok"/>
+        </w:rPr>
+        <w:t xml:space="preserve">+</w:t>
+      </w:r>
+      <w:r>
+        <w:rPr>
+          <w:rStyle w:val="NormalTok"/>
+        </w:rPr>
+        <w:t xml:space="preserve"> </w:t>
+      </w:r>
+      <w:r>
+        <w:rPr>
+          <w:rStyle w:val="FunctionTok"/>
+        </w:rPr>
+        <w:t xml:space="preserve">I</w:t>
+      </w:r>
+      <w:r>
+        <w:rPr>
+          <w:rStyle w:val="NormalTok"/>
+        </w:rPr>
+        <w:t xml:space="preserve">(region), </w:t>
       </w:r>
       <w:r>
         <w:rPr>
           <w:rStyle w:val="AttributeTok"/>
         </w:rPr>
-        <w:t xml:space="preserve">id=</w:t>
-      </w:r>
-      <w:r>
-        <w:rPr>
-          <w:rStyle w:val="SpecialCharTok"/>
-        </w:rPr>
-        <w:t xml:space="preserve">~</w:t>
+        <w:t xml:space="preserve">family=</w:t>
+      </w:r>
+      <w:r>
+        <w:rPr>
+          <w:rStyle w:val="NormalTok"/>
+        </w:rPr>
+        <w:t xml:space="preserve">binomial, </w:t>
+      </w:r>
+      <w:r>
+        <w:rPr>
+          <w:rStyle w:val="AttributeTok"/>
+        </w:rPr>
+        <w:t xml:space="preserve">data=</w:t>
+      </w:r>
+      <w:r>
+        <w:rPr>
+          <w:rStyle w:val="NormalTok"/>
+        </w:rPr>
+        <w:t xml:space="preserve">df)   </w:t>
+      </w:r>
+      <w:r>
+        <w:br/>
+      </w:r>
+      <w:r>
+        <w:br/>
+      </w:r>
+      <w:r>
+        <w:rPr>
+          <w:rStyle w:val="FunctionTok"/>
+        </w:rPr>
+        <w:t xml:space="preserve">summ</w:t>
+      </w:r>
+      <w:r>
+        <w:rPr>
+          <w:rStyle w:val="NormalTok"/>
+        </w:rPr>
+        <w:t xml:space="preserve">(fit, </w:t>
+      </w:r>
+      <w:r>
+        <w:rPr>
+          <w:rStyle w:val="AttributeTok"/>
+        </w:rPr>
+        <w:t xml:space="preserve">digits=</w:t>
       </w:r>
       <w:r>
         <w:rPr>
           <w:rStyle w:val="DecValTok"/>
         </w:rPr>
-        <w:t xml:space="preserve">1</w:t>
+        <w:t xml:space="preserve">4</w:t>
       </w:r>
       <w:r>
         <w:rPr>
@@ -2183,214 +1829,25 @@
         <w:rPr>
           <w:rStyle w:val="AttributeTok"/>
         </w:rPr>
-        <w:t xml:space="preserve">weights=</w:t>
-      </w:r>
-      <w:r>
-        <w:rPr>
-          <w:rStyle w:val="SpecialCharTok"/>
-        </w:rPr>
-        <w:t xml:space="preserve">~</w:t>
-      </w:r>
-      <w:r>
-        <w:rPr>
-          <w:rStyle w:val="NormalTok"/>
-        </w:rPr>
-        <w:t xml:space="preserve">w, </w:t>
+        <w:t xml:space="preserve">confint=</w:t>
+      </w:r>
+      <w:r>
+        <w:rPr>
+          <w:rStyle w:val="ConstantTok"/>
+        </w:rPr>
+        <w:t xml:space="preserve">TRUE</w:t>
+      </w:r>
+      <w:r>
+        <w:rPr>
+          <w:rStyle w:val="NormalTok"/>
+        </w:rPr>
+        <w:t xml:space="preserve">, </w:t>
       </w:r>
       <w:r>
         <w:rPr>
           <w:rStyle w:val="AttributeTok"/>
         </w:rPr>
-        <w:t xml:space="preserve">data=</w:t>
-      </w:r>
-      <w:r>
-        <w:rPr>
-          <w:rStyle w:val="NormalTok"/>
-        </w:rPr>
-        <w:t xml:space="preserve">df)</w:t>
-      </w:r>
-      <w:r>
-        <w:br/>
-      </w:r>
-      <w:r>
-        <w:br/>
-      </w:r>
-      <w:r>
-        <w:rPr>
-          <w:rStyle w:val="NormalTok"/>
-        </w:rPr>
-        <w:t xml:space="preserve">fit </w:t>
-      </w:r>
-      <w:r>
-        <w:rPr>
-          <w:rStyle w:val="OtherTok"/>
-        </w:rPr>
-        <w:t xml:space="preserve">=</w:t>
-      </w:r>
-      <w:r>
-        <w:rPr>
-          <w:rStyle w:val="NormalTok"/>
-        </w:rPr>
-        <w:t xml:space="preserve"> </w:t>
-      </w:r>
-      <w:r>
-        <w:rPr>
-          <w:rStyle w:val="FunctionTok"/>
-        </w:rPr>
-        <w:t xml:space="preserve">svyglm</w:t>
-      </w:r>
-      <w:r>
-        <w:rPr>
-          <w:rStyle w:val="NormalTok"/>
-        </w:rPr>
-        <w:t xml:space="preserve">(highbp </w:t>
-      </w:r>
-      <w:r>
-        <w:rPr>
-          <w:rStyle w:val="SpecialCharTok"/>
-        </w:rPr>
-        <w:t xml:space="preserve">~</w:t>
-      </w:r>
-      <w:r>
-        <w:rPr>
-          <w:rStyle w:val="NormalTok"/>
-        </w:rPr>
-        <w:t xml:space="preserve"> age </w:t>
-      </w:r>
-      <w:r>
-        <w:rPr>
-          <w:rStyle w:val="SpecialCharTok"/>
-        </w:rPr>
-        <w:t xml:space="preserve">+</w:t>
-      </w:r>
-      <w:r>
-        <w:rPr>
-          <w:rStyle w:val="NormalTok"/>
-        </w:rPr>
-        <w:t xml:space="preserve"> </w:t>
-      </w:r>
-      <w:r>
-        <w:rPr>
-          <w:rStyle w:val="FunctionTok"/>
-        </w:rPr>
-        <w:t xml:space="preserve">I</w:t>
-      </w:r>
-      <w:r>
-        <w:rPr>
-          <w:rStyle w:val="NormalTok"/>
-        </w:rPr>
-        <w:t xml:space="preserve">(sex) </w:t>
-      </w:r>
-      <w:r>
-        <w:rPr>
-          <w:rStyle w:val="SpecialCharTok"/>
-        </w:rPr>
-        <w:t xml:space="preserve">+</w:t>
-      </w:r>
-      <w:r>
-        <w:rPr>
-          <w:rStyle w:val="NormalTok"/>
-        </w:rPr>
-        <w:t xml:space="preserve"> </w:t>
-      </w:r>
-      <w:r>
-        <w:rPr>
-          <w:rStyle w:val="FunctionTok"/>
-        </w:rPr>
-        <w:t xml:space="preserve">I</w:t>
-      </w:r>
-      <w:r>
-        <w:rPr>
-          <w:rStyle w:val="NormalTok"/>
-        </w:rPr>
-        <w:t xml:space="preserve">(black) </w:t>
-      </w:r>
-      <w:r>
-        <w:rPr>
-          <w:rStyle w:val="SpecialCharTok"/>
-        </w:rPr>
-        <w:t xml:space="preserve">+</w:t>
-      </w:r>
-      <w:r>
-        <w:rPr>
-          <w:rStyle w:val="NormalTok"/>
-        </w:rPr>
-        <w:t xml:space="preserve"> </w:t>
-      </w:r>
-      <w:r>
-        <w:rPr>
-          <w:rStyle w:val="FunctionTok"/>
-        </w:rPr>
-        <w:t xml:space="preserve">I</w:t>
-      </w:r>
-      <w:r>
-        <w:rPr>
-          <w:rStyle w:val="NormalTok"/>
-        </w:rPr>
-        <w:t xml:space="preserve">(region), </w:t>
-      </w:r>
-      <w:r>
-        <w:rPr>
-          <w:rStyle w:val="AttributeTok"/>
-        </w:rPr>
-        <w:t xml:space="preserve">family=</w:t>
-      </w:r>
-      <w:r>
-        <w:rPr>
-          <w:rStyle w:val="NormalTok"/>
-        </w:rPr>
-        <w:t xml:space="preserve">binomial, </w:t>
-      </w:r>
-      <w:r>
-        <w:rPr>
-          <w:rStyle w:val="AttributeTok"/>
-        </w:rPr>
-        <w:t xml:space="preserve">design=</w:t>
-      </w:r>
-      <w:r>
-        <w:rPr>
-          <w:rStyle w:val="NormalTok"/>
-        </w:rPr>
-        <w:t xml:space="preserve">w)</w:t>
-      </w:r>
-      <w:r>
-        <w:br/>
-      </w:r>
-      <w:r>
-        <w:rPr>
-          <w:rStyle w:val="FunctionTok"/>
-        </w:rPr>
-        <w:t xml:space="preserve">summ</w:t>
-      </w:r>
-      <w:r>
-        <w:rPr>
-          <w:rStyle w:val="NormalTok"/>
-        </w:rPr>
-        <w:t xml:space="preserve">(fit, </w:t>
-      </w:r>
-      <w:r>
-        <w:rPr>
-          <w:rStyle w:val="AttributeTok"/>
-        </w:rPr>
-        <w:t xml:space="preserve">digits=</w:t>
-      </w:r>
-      <w:r>
-        <w:rPr>
-          <w:rStyle w:val="DecValTok"/>
-        </w:rPr>
-        <w:t xml:space="preserve">4</w:t>
-      </w:r>
-      <w:r>
-        <w:rPr>
-          <w:rStyle w:val="NormalTok"/>
-        </w:rPr>
-        <w:t xml:space="preserve">, </w:t>
-      </w:r>
-      <w:r>
-        <w:rPr>
-          <w:rStyle w:val="AttributeTok"/>
-        </w:rPr>
-        <w:t xml:space="preserve">confint=</w:t>
+        <w:t xml:space="preserve">exp=</w:t>
       </w:r>
       <w:r>
         <w:rPr>
@@ -2402,29 +1859,46 @@
         <w:rPr>
           <w:rStyle w:val="NormalTok"/>
         </w:rPr>
-        <w:t xml:space="preserve">, </w:t>
-      </w:r>
-      <w:r>
-        <w:rPr>
-          <w:rStyle w:val="AttributeTok"/>
-        </w:rPr>
-        <w:t xml:space="preserve">exp=</w:t>
-      </w:r>
-      <w:r>
-        <w:rPr>
-          <w:rStyle w:val="ConstantTok"/>
-        </w:rPr>
-        <w:t xml:space="preserve">TRUE</w:t>
-      </w:r>
-      <w:r>
-        <w:rPr>
-          <w:rStyle w:val="NormalTok"/>
-        </w:rPr>
-        <w:t xml:space="preserve">)    </w:t>
+        <w:t xml:space="preserve">)</w:t>
+      </w:r>
+    </w:p>
+    <w:bookmarkEnd w:id="31"/>
+    <w:p>
+      <w:pPr>
+        <w:pStyle w:val="DefinitionTerm"/>
+      </w:pPr>
+      <w:r>
+        <w:t xml:space="preserve">Ligne 3</w:t>
       </w:r>
     </w:p>
     <w:p>
       <w:pPr>
+        <w:pStyle w:val="Definition"/>
+      </w:pPr>
+      <w:r>
+        <w:t xml:space="preserve">On ajoute des intervalles de confiance (</w:t>
+      </w:r>
+      <w:r>
+        <w:rPr>
+          <w:rStyle w:val="VerbatimChar"/>
+        </w:rPr>
+        <w:t xml:space="preserve">confint=TRUE</w:t>
+      </w:r>
+      <w:r>
+        <w:t xml:space="preserve">) et le report des estimateurs sous forme d’Odds Ratio (</w:t>
+      </w:r>
+      <w:r>
+        <w:rPr>
+          <w:rStyle w:val="VerbatimChar"/>
+        </w:rPr>
+        <w:t xml:space="preserve">exp=TRUE</w:t>
+      </w:r>
+      <w:r>
+        <w:t xml:space="preserve">)</w:t>
+      </w:r>
+    </w:p>
+    <w:p>
+      <w:pPr>
         <w:pStyle w:val="SourceCode"/>
       </w:pPr>
       <w:r>
@@ -2458,6 +1932,579 @@
         <w:rPr>
           <w:rStyle w:val="VerbatimChar"/>
         </w:rPr>
+        <w:t xml:space="preserve">Type: Generalized linear model</w:t>
+      </w:r>
+      <w:r>
+        <w:br/>
+      </w:r>
+      <w:r>
+        <w:rPr>
+          <w:rStyle w:val="VerbatimChar"/>
+        </w:rPr>
+        <w:t xml:space="preserve">  Family: binomial </w:t>
+      </w:r>
+      <w:r>
+        <w:br/>
+      </w:r>
+      <w:r>
+        <w:rPr>
+          <w:rStyle w:val="VerbatimChar"/>
+        </w:rPr>
+        <w:t xml:space="preserve">  Link function: logit </w:t>
+      </w:r>
+      <w:r>
+        <w:br/>
+      </w:r>
+      <w:r>
+        <w:br/>
+      </w:r>
+      <w:r>
+        <w:rPr>
+          <w:rStyle w:val="VerbatimChar"/>
+        </w:rPr>
+        <w:t xml:space="preserve">MODEL FIT:</w:t>
+      </w:r>
+      <w:r>
+        <w:br/>
+      </w:r>
+      <w:r>
+        <w:rPr>
+          <w:rStyle w:val="VerbatimChar"/>
+        </w:rPr>
+        <w:t xml:space="preserve">χ²(6) = 1623.1601, p = 0.0000</w:t>
+      </w:r>
+      <w:r>
+        <w:br/>
+      </w:r>
+      <w:r>
+        <w:rPr>
+          <w:rStyle w:val="VerbatimChar"/>
+        </w:rPr>
+        <w:t xml:space="preserve">Pseudo-R² (Cragg-Uhler) = 0.1951</w:t>
+      </w:r>
+      <w:r>
+        <w:br/>
+      </w:r>
+      <w:r>
+        <w:rPr>
+          <w:rStyle w:val="VerbatimChar"/>
+        </w:rPr>
+        <w:t xml:space="preserve">Pseudo-R² (McFadden) = 0.1151</w:t>
+      </w:r>
+      <w:r>
+        <w:br/>
+      </w:r>
+      <w:r>
+        <w:rPr>
+          <w:rStyle w:val="VerbatimChar"/>
+        </w:rPr>
+        <w:t xml:space="preserve">AIC = 12492.3709, BIC = 12543.0848 </w:t>
+      </w:r>
+      <w:r>
+        <w:br/>
+      </w:r>
+      <w:r>
+        <w:br/>
+      </w:r>
+      <w:r>
+        <w:rPr>
+          <w:rStyle w:val="VerbatimChar"/>
+        </w:rPr>
+        <w:t xml:space="preserve">Standard errors: MLE</w:t>
+      </w:r>
+      <w:r>
+        <w:br/>
+      </w:r>
+      <w:r>
+        <w:rPr>
+          <w:rStyle w:val="VerbatimChar"/>
+        </w:rPr>
+        <w:t xml:space="preserve">-------------------------------------------------------------------------</w:t>
+      </w:r>
+      <w:r>
+        <w:br/>
+      </w:r>
+      <w:r>
+        <w:rPr>
+          <w:rStyle w:val="VerbatimChar"/>
+        </w:rPr>
+        <w:t xml:space="preserve">                          exp(Est.)     2.5%    97.5%     z val.        p</w:t>
+      </w:r>
+      <w:r>
+        <w:br/>
+      </w:r>
+      <w:r>
+        <w:rPr>
+          <w:rStyle w:val="VerbatimChar"/>
+        </w:rPr>
+        <w:t xml:space="preserve">----------------------- ----------- -------- -------- ---------- --------</w:t>
+      </w:r>
+      <w:r>
+        <w:br/>
+      </w:r>
+      <w:r>
+        <w:rPr>
+          <w:rStyle w:val="VerbatimChar"/>
+        </w:rPr>
+        <w:t xml:space="preserve">(Intercept)                  0.0853   0.0701   0.1038   -24.5720   0.0000</w:t>
+      </w:r>
+      <w:r>
+        <w:br/>
+      </w:r>
+      <w:r>
+        <w:rPr>
+          <w:rStyle w:val="VerbatimChar"/>
+        </w:rPr>
+        <w:t xml:space="preserve">age                          1.0496   1.0469   1.0524    36.1832   0.0000</w:t>
+      </w:r>
+      <w:r>
+        <w:br/>
+      </w:r>
+      <w:r>
+        <w:rPr>
+          <w:rStyle w:val="VerbatimChar"/>
+        </w:rPr>
+        <w:t xml:space="preserve">I(sex)Male                   1.5483   1.4223   1.6856    10.0890   0.0000</w:t>
+      </w:r>
+      <w:r>
+        <w:br/>
+      </w:r>
+      <w:r>
+        <w:rPr>
+          <w:rStyle w:val="VerbatimChar"/>
+        </w:rPr>
+        <w:t xml:space="preserve">I(black)Not Black            0.5860   0.5092   0.6742    -7.4663   0.0000</w:t>
+      </w:r>
+      <w:r>
+        <w:br/>
+      </w:r>
+      <w:r>
+        <w:rPr>
+          <w:rStyle w:val="VerbatimChar"/>
+        </w:rPr>
+        <w:t xml:space="preserve">I(region)NE                  1.1655   1.0287   1.3203     2.4051   0.0162</w:t>
+      </w:r>
+      <w:r>
+        <w:br/>
+      </w:r>
+      <w:r>
+        <w:rPr>
+          <w:rStyle w:val="VerbatimChar"/>
+        </w:rPr>
+        <w:t xml:space="preserve">I(region)S                   1.0024   0.8930   1.1253     0.0414   0.9669</w:t>
+      </w:r>
+      <w:r>
+        <w:br/>
+      </w:r>
+      <w:r>
+        <w:rPr>
+          <w:rStyle w:val="VerbatimChar"/>
+        </w:rPr>
+        <w:t xml:space="preserve">I(region)W                   1.0966   0.9746   1.2338     1.5322   0.1255</w:t>
+      </w:r>
+      <w:r>
+        <w:br/>
+      </w:r>
+      <w:r>
+        <w:rPr>
+          <w:rStyle w:val="VerbatimChar"/>
+        </w:rPr>
+        <w:t xml:space="preserve">-------------------------------------------------------------------------</w:t>
+      </w:r>
+    </w:p>
+    <w:bookmarkEnd w:id="32"/>
+    <w:bookmarkStart w:id="34" w:name="avec-la-fonction-svyglm-lien-logit"/>
+    <w:p>
+      <w:pPr>
+        <w:pStyle w:val="Heading2"/>
+      </w:pPr>
+      <w:r>
+        <w:t xml:space="preserve">Avec la fonction</w:t>
+      </w:r>
+      <w:r>
+        <w:t xml:space="preserve"> </w:t>
+      </w:r>
+      <w:r>
+        <w:rPr>
+          <w:rStyle w:val="VerbatimChar"/>
+        </w:rPr>
+        <w:t xml:space="preserve">svyglm()</w:t>
+      </w:r>
+      <w:r>
+        <w:t xml:space="preserve"> </w:t>
+      </w:r>
+      <w:r>
+        <w:t xml:space="preserve">[lien logit]</w:t>
+      </w:r>
+    </w:p>
+    <w:p>
+      <w:pPr>
+        <w:pStyle w:val="FirstParagraph"/>
+      </w:pPr>
+      <w:hyperlink r:id="rId33">
+        <w:r>
+          <w:rPr>
+            <w:rStyle w:val="Hyperlink"/>
+          </w:rPr>
+          <w:t xml:space="preserve">Liste des options</w:t>
+        </w:r>
+      </w:hyperlink>
+    </w:p>
+    <w:p>
+      <w:pPr>
+        <w:pStyle w:val="SourceCode"/>
+      </w:pPr>
+      <w:r>
+        <w:rPr>
+          <w:rStyle w:val="FunctionTok"/>
+        </w:rPr>
+        <w:t xml:space="preserve">library</w:t>
+      </w:r>
+      <w:r>
+        <w:rPr>
+          <w:rStyle w:val="NormalTok"/>
+        </w:rPr>
+        <w:t xml:space="preserve">(survey)</w:t>
+      </w:r>
+      <w:r>
+        <w:br/>
+      </w:r>
+      <w:r>
+        <w:br/>
+      </w:r>
+      <w:r>
+        <w:rPr>
+          <w:rStyle w:val="NormalTok"/>
+        </w:rPr>
+        <w:t xml:space="preserve">w </w:t>
+      </w:r>
+      <w:r>
+        <w:rPr>
+          <w:rStyle w:val="OtherTok"/>
+        </w:rPr>
+        <w:t xml:space="preserve">=</w:t>
+      </w:r>
+      <w:r>
+        <w:rPr>
+          <w:rStyle w:val="NormalTok"/>
+        </w:rPr>
+        <w:t xml:space="preserve"> </w:t>
+      </w:r>
+      <w:r>
+        <w:rPr>
+          <w:rStyle w:val="FunctionTok"/>
+        </w:rPr>
+        <w:t xml:space="preserve">svydesign</w:t>
+      </w:r>
+      <w:r>
+        <w:rPr>
+          <w:rStyle w:val="NormalTok"/>
+        </w:rPr>
+        <w:t xml:space="preserve">(</w:t>
+      </w:r>
+      <w:r>
+        <w:rPr>
+          <w:rStyle w:val="AttributeTok"/>
+        </w:rPr>
+        <w:t xml:space="preserve">id=</w:t>
+      </w:r>
+      <w:r>
+        <w:rPr>
+          <w:rStyle w:val="SpecialCharTok"/>
+        </w:rPr>
+        <w:t xml:space="preserve">~</w:t>
+      </w:r>
+      <w:r>
+        <w:rPr>
+          <w:rStyle w:val="DecValTok"/>
+        </w:rPr>
+        <w:t xml:space="preserve">1</w:t>
+      </w:r>
+      <w:r>
+        <w:rPr>
+          <w:rStyle w:val="NormalTok"/>
+        </w:rPr>
+        <w:t xml:space="preserve">, </w:t>
+      </w:r>
+      <w:r>
+        <w:rPr>
+          <w:rStyle w:val="AttributeTok"/>
+        </w:rPr>
+        <w:t xml:space="preserve">weights=</w:t>
+      </w:r>
+      <w:r>
+        <w:rPr>
+          <w:rStyle w:val="SpecialCharTok"/>
+        </w:rPr>
+        <w:t xml:space="preserve">~</w:t>
+      </w:r>
+      <w:r>
+        <w:rPr>
+          <w:rStyle w:val="NormalTok"/>
+        </w:rPr>
+        <w:t xml:space="preserve">w, </w:t>
+      </w:r>
+      <w:r>
+        <w:rPr>
+          <w:rStyle w:val="AttributeTok"/>
+        </w:rPr>
+        <w:t xml:space="preserve">data=</w:t>
+      </w:r>
+      <w:r>
+        <w:rPr>
+          <w:rStyle w:val="NormalTok"/>
+        </w:rPr>
+        <w:t xml:space="preserve">df)</w:t>
+      </w:r>
+      <w:r>
+        <w:br/>
+      </w:r>
+      <w:r>
+        <w:br/>
+      </w:r>
+      <w:r>
+        <w:rPr>
+          <w:rStyle w:val="NormalTok"/>
+        </w:rPr>
+        <w:t xml:space="preserve">fit </w:t>
+      </w:r>
+      <w:r>
+        <w:rPr>
+          <w:rStyle w:val="OtherTok"/>
+        </w:rPr>
+        <w:t xml:space="preserve">=</w:t>
+      </w:r>
+      <w:r>
+        <w:rPr>
+          <w:rStyle w:val="NormalTok"/>
+        </w:rPr>
+        <w:t xml:space="preserve"> </w:t>
+      </w:r>
+      <w:r>
+        <w:rPr>
+          <w:rStyle w:val="FunctionTok"/>
+        </w:rPr>
+        <w:t xml:space="preserve">svyglm</w:t>
+      </w:r>
+      <w:r>
+        <w:rPr>
+          <w:rStyle w:val="NormalTok"/>
+        </w:rPr>
+        <w:t xml:space="preserve">(highbp </w:t>
+      </w:r>
+      <w:r>
+        <w:rPr>
+          <w:rStyle w:val="SpecialCharTok"/>
+        </w:rPr>
+        <w:t xml:space="preserve">~</w:t>
+      </w:r>
+      <w:r>
+        <w:rPr>
+          <w:rStyle w:val="NormalTok"/>
+        </w:rPr>
+        <w:t xml:space="preserve"> age </w:t>
+      </w:r>
+      <w:r>
+        <w:rPr>
+          <w:rStyle w:val="SpecialCharTok"/>
+        </w:rPr>
+        <w:t xml:space="preserve">+</w:t>
+      </w:r>
+      <w:r>
+        <w:rPr>
+          <w:rStyle w:val="NormalTok"/>
+        </w:rPr>
+        <w:t xml:space="preserve"> </w:t>
+      </w:r>
+      <w:r>
+        <w:rPr>
+          <w:rStyle w:val="FunctionTok"/>
+        </w:rPr>
+        <w:t xml:space="preserve">I</w:t>
+      </w:r>
+      <w:r>
+        <w:rPr>
+          <w:rStyle w:val="NormalTok"/>
+        </w:rPr>
+        <w:t xml:space="preserve">(sex) </w:t>
+      </w:r>
+      <w:r>
+        <w:rPr>
+          <w:rStyle w:val="SpecialCharTok"/>
+        </w:rPr>
+        <w:t xml:space="preserve">+</w:t>
+      </w:r>
+      <w:r>
+        <w:rPr>
+          <w:rStyle w:val="NormalTok"/>
+        </w:rPr>
+        <w:t xml:space="preserve"> </w:t>
+      </w:r>
+      <w:r>
+        <w:rPr>
+          <w:rStyle w:val="FunctionTok"/>
+        </w:rPr>
+        <w:t xml:space="preserve">I</w:t>
+      </w:r>
+      <w:r>
+        <w:rPr>
+          <w:rStyle w:val="NormalTok"/>
+        </w:rPr>
+        <w:t xml:space="preserve">(black) </w:t>
+      </w:r>
+      <w:r>
+        <w:rPr>
+          <w:rStyle w:val="SpecialCharTok"/>
+        </w:rPr>
+        <w:t xml:space="preserve">+</w:t>
+      </w:r>
+      <w:r>
+        <w:rPr>
+          <w:rStyle w:val="NormalTok"/>
+        </w:rPr>
+        <w:t xml:space="preserve"> </w:t>
+      </w:r>
+      <w:r>
+        <w:rPr>
+          <w:rStyle w:val="FunctionTok"/>
+        </w:rPr>
+        <w:t xml:space="preserve">I</w:t>
+      </w:r>
+      <w:r>
+        <w:rPr>
+          <w:rStyle w:val="NormalTok"/>
+        </w:rPr>
+        <w:t xml:space="preserve">(region), </w:t>
+      </w:r>
+      <w:r>
+        <w:rPr>
+          <w:rStyle w:val="AttributeTok"/>
+        </w:rPr>
+        <w:t xml:space="preserve">family=</w:t>
+      </w:r>
+      <w:r>
+        <w:rPr>
+          <w:rStyle w:val="NormalTok"/>
+        </w:rPr>
+        <w:t xml:space="preserve">binomial, </w:t>
+      </w:r>
+      <w:r>
+        <w:rPr>
+          <w:rStyle w:val="AttributeTok"/>
+        </w:rPr>
+        <w:t xml:space="preserve">design=</w:t>
+      </w:r>
+      <w:r>
+        <w:rPr>
+          <w:rStyle w:val="NormalTok"/>
+        </w:rPr>
+        <w:t xml:space="preserve">w)</w:t>
+      </w:r>
+      <w:r>
+        <w:br/>
+      </w:r>
+      <w:r>
+        <w:rPr>
+          <w:rStyle w:val="FunctionTok"/>
+        </w:rPr>
+        <w:t xml:space="preserve">summ</w:t>
+      </w:r>
+      <w:r>
+        <w:rPr>
+          <w:rStyle w:val="NormalTok"/>
+        </w:rPr>
+        <w:t xml:space="preserve">(fit, </w:t>
+      </w:r>
+      <w:r>
+        <w:rPr>
+          <w:rStyle w:val="AttributeTok"/>
+        </w:rPr>
+        <w:t xml:space="preserve">digits=</w:t>
+      </w:r>
+      <w:r>
+        <w:rPr>
+          <w:rStyle w:val="DecValTok"/>
+        </w:rPr>
+        <w:t xml:space="preserve">4</w:t>
+      </w:r>
+      <w:r>
+        <w:rPr>
+          <w:rStyle w:val="NormalTok"/>
+        </w:rPr>
+        <w:t xml:space="preserve">, </w:t>
+      </w:r>
+      <w:r>
+        <w:rPr>
+          <w:rStyle w:val="AttributeTok"/>
+        </w:rPr>
+        <w:t xml:space="preserve">confint=</w:t>
+      </w:r>
+      <w:r>
+        <w:rPr>
+          <w:rStyle w:val="ConstantTok"/>
+        </w:rPr>
+        <w:t xml:space="preserve">TRUE</w:t>
+      </w:r>
+      <w:r>
+        <w:rPr>
+          <w:rStyle w:val="NormalTok"/>
+        </w:rPr>
+        <w:t xml:space="preserve">, </w:t>
+      </w:r>
+      <w:r>
+        <w:rPr>
+          <w:rStyle w:val="AttributeTok"/>
+        </w:rPr>
+        <w:t xml:space="preserve">exp=</w:t>
+      </w:r>
+      <w:r>
+        <w:rPr>
+          <w:rStyle w:val="ConstantTok"/>
+        </w:rPr>
+        <w:t xml:space="preserve">TRUE</w:t>
+      </w:r>
+      <w:r>
+        <w:rPr>
+          <w:rStyle w:val="NormalTok"/>
+        </w:rPr>
+        <w:t xml:space="preserve">)    </w:t>
+      </w:r>
+    </w:p>
+    <w:p>
+      <w:pPr>
+        <w:pStyle w:val="SourceCode"/>
+      </w:pPr>
+      <w:r>
+        <w:rPr>
+          <w:rStyle w:val="VerbatimChar"/>
+        </w:rPr>
+        <w:t xml:space="preserve">MODEL INFO:</w:t>
+      </w:r>
+      <w:r>
+        <w:br/>
+      </w:r>
+      <w:r>
+        <w:rPr>
+          <w:rStyle w:val="VerbatimChar"/>
+        </w:rPr>
+        <w:t xml:space="preserve">Observations: 10351</w:t>
+      </w:r>
+      <w:r>
+        <w:br/>
+      </w:r>
+      <w:r>
+        <w:rPr>
+          <w:rStyle w:val="VerbatimChar"/>
+        </w:rPr>
+        <w:t xml:space="preserve">Dependent Variable: highbp</w:t>
+      </w:r>
+      <w:r>
+        <w:br/>
+      </w:r>
+      <w:r>
+        <w:rPr>
+          <w:rStyle w:val="VerbatimChar"/>
+        </w:rPr>
         <w:t xml:space="preserve">Type: Analysis of complex survey design </w:t>
       </w:r>
       <w:r>
@@ -2632,8 +2679,8 @@
         <w:t xml:space="preserve">Estimated dispersion parameter = 0.984 </w:t>
       </w:r>
     </w:p>
-    <w:bookmarkEnd w:id="31"/>
-    <w:bookmarkEnd w:id="32"/>
+    <w:bookmarkEnd w:id="34"/>
+    <w:bookmarkEnd w:id="35"/>
     <w:sectPr/>
   </w:body>
 </w:document>
@@ -2659,7 +2706,7 @@
       </w:r>
     </w:p>
   </w:footnote>
-  <w:footnote w:id="23">
+  <w:footnote w:id="26">
     <w:p>
       <w:pPr>
         <w:pStyle w:val="FootnoteText"/>

--- a/docs/R/assist/posts/jtools_output/jtools_output.docx
+++ b/docs/R/assist/posts/jtools_output/jtools_output.docx
@@ -7,13 +7,19 @@
         <w:pStyle w:val="Title"/>
       </w:pPr>
       <w:r>
-        <w:t xml:space="preserve">Affichage</w:t>
-      </w:r>
-      <w:r>
-        <w:t xml:space="preserve"> </w:t>
-      </w:r>
-      <w:r>
-        <w:t xml:space="preserve">d’output</w:t>
+        <w:t xml:space="preserve">Afficher</w:t>
+      </w:r>
+      <w:r>
+        <w:t xml:space="preserve"> </w:t>
+      </w:r>
+      <w:r>
+        <w:t xml:space="preserve">des</w:t>
+      </w:r>
+      <w:r>
+        <w:t xml:space="preserve"> </w:t>
+      </w:r>
+      <w:r>
+        <w:t xml:space="preserve">outputs</w:t>
       </w:r>
       <w:r>
         <w:t xml:space="preserve"> </w:t>

--- a/docs/R/assist/posts/jtools_output/jtools_output.docx
+++ b/docs/R/assist/posts/jtools_output/jtools_output.docx
@@ -678,9 +678,167 @@
         <w:t xml:space="preserve">final.</w:t>
       </w:r>
     </w:p>
+    <w:tbl>
+      <w:tblPr>
+        <w:tblStyle w:val="Table"/>
+        <w:tblW w:type="auto" w:w="0"/>
+        <w:tblLook w:firstRow="1" w:lastRow="0" w:firstColumn="0" w:lastColumn="0" w:noHBand="0" w:noVBand="0" w:val="0020"/>
+        <w:jc w:val="start"/>
+      </w:tblPr>
+      <w:tblGrid>
+        <w:gridCol w:w="3960"/>
+        <w:gridCol w:w="3960"/>
+      </w:tblGrid>
+      <w:tr>
+        <w:trPr>
+          <w:tblHeader w:val="true"/>
+        </w:trPr>
+        <w:tc>
+          <w:tcPr/>
+          <w:p>
+            <w:pPr>
+              <w:pStyle w:val="Compact"/>
+              <w:jc w:val="left"/>
+            </w:pPr>
+            <w:r>
+              <w:t xml:space="preserve">Packages</w:t>
+            </w:r>
+          </w:p>
+        </w:tc>
+        <w:tc>
+          <w:tcPr/>
+          <w:p>
+            <w:pPr>
+              <w:pStyle w:val="Compact"/>
+              <w:jc w:val="left"/>
+            </w:pPr>
+            <w:r>
+              <w:t xml:space="preserve">Fonctions</w:t>
+            </w:r>
+          </w:p>
+        </w:tc>
+      </w:tr>
+      <w:tr>
+        <w:tc>
+          <w:tcPr/>
+          <w:p>
+            <w:pPr>
+              <w:pStyle w:val="Compact"/>
+              <w:jc w:val="left"/>
+            </w:pPr>
+            <w:r>
+              <w:rPr>
+                <w:bCs/>
+                <w:b/>
+              </w:rPr>
+              <w:t xml:space="preserve">jtools</w:t>
+            </w:r>
+          </w:p>
+        </w:tc>
+        <w:tc>
+          <w:tcPr/>
+          <w:p>
+            <w:pPr>
+              <w:pStyle w:val="Compact"/>
+              <w:jc w:val="left"/>
+            </w:pPr>
+            <w:r>
+              <w:rPr>
+                <w:rStyle w:val="VerbatimChar"/>
+              </w:rPr>
+              <w:t xml:space="preserve">summ</w:t>
+            </w:r>
+          </w:p>
+        </w:tc>
+      </w:tr>
+      <w:tr>
+        <w:tc>
+          <w:tcPr/>
+          <w:p>
+            <w:pPr>
+              <w:pStyle w:val="Compact"/>
+              <w:jc w:val="left"/>
+            </w:pPr>
+            <w:r>
+              <w:rPr>
+                <w:bCs/>
+                <w:b/>
+              </w:rPr>
+              <w:t xml:space="preserve">survey</w:t>
+            </w:r>
+          </w:p>
+        </w:tc>
+        <w:tc>
+          <w:tcPr/>
+          <w:p>
+            <w:pPr>
+              <w:pStyle w:val="Compact"/>
+              <w:jc w:val="left"/>
+            </w:pPr>
+            <w:r>
+              <w:rPr>
+                <w:rStyle w:val="VerbatimChar"/>
+              </w:rPr>
+              <w:t xml:space="preserve">svydesign</w:t>
+            </w:r>
+            <w:r>
+              <w:t xml:space="preserve"> </w:t>
+            </w:r>
+            <w:r>
+              <w:rPr>
+                <w:rStyle w:val="VerbatimChar"/>
+              </w:rPr>
+              <w:t xml:space="preserve">svyglm</w:t>
+            </w:r>
+          </w:p>
+        </w:tc>
+      </w:tr>
+      <w:tr>
+        <w:tc>
+          <w:tcPr/>
+          <w:p>
+            <w:pPr>
+              <w:pStyle w:val="Compact"/>
+              <w:jc w:val="left"/>
+            </w:pPr>
+            <w:r>
+              <w:rPr>
+                <w:bCs/>
+                <w:b/>
+              </w:rPr>
+              <w:t xml:space="preserve">Base R</w:t>
+            </w:r>
+          </w:p>
+        </w:tc>
+        <w:tc>
+          <w:tcPr/>
+          <w:p>
+            <w:pPr>
+              <w:pStyle w:val="Compact"/>
+              <w:jc w:val="left"/>
+            </w:pPr>
+            <w:r>
+              <w:rPr>
+                <w:rStyle w:val="VerbatimChar"/>
+              </w:rPr>
+              <w:t xml:space="preserve">lm</w:t>
+            </w:r>
+            <w:r>
+              <w:t xml:space="preserve"> </w:t>
+            </w:r>
+            <w:r>
+              <w:rPr>
+                <w:rStyle w:val="VerbatimChar"/>
+              </w:rPr>
+              <w:t xml:space="preserve">glm</w:t>
+            </w:r>
+          </w:p>
+        </w:tc>
+      </w:tr>
+    </w:tbl>
     <w:p>
       <w:pPr>
-        <w:pStyle w:val="FirstParagraph"/>
+        <w:pStyle w:val="BodyText"/>
       </w:pPr>
       <w:r>
         <w:drawing>
@@ -1426,194 +1584,761 @@
         <w:t xml:space="preserve">digits=4 =&gt; Les résultats sont reportés avec 4 décimales</w:t>
       </w:r>
     </w:p>
+    <w:tbl>
+      <w:tblPr>
+        <w:tblStyle w:val="Table"/>
+        <w:tblW w:type="auto" w:w="0"/>
+        <w:tblLook w:firstRow="0" w:lastRow="0" w:firstColumn="0" w:lastColumn="0" w:noHBand="0" w:noVBand="0" w:val="0000"/>
+        <w:jc w:val="start"/>
+      </w:tblPr>
+      <w:tblGrid>
+        <w:gridCol w:w="3960"/>
+        <w:gridCol w:w="3960"/>
+      </w:tblGrid>
+      <w:tr>
+        <w:tc>
+          <w:tcPr/>
+          <w:p>
+            <w:pPr>
+              <w:pStyle w:val="Compact"/>
+              <w:jc w:val="left"/>
+            </w:pPr>
+            <w:r>
+              <w:t xml:space="preserve">Observations</w:t>
+            </w:r>
+          </w:p>
+        </w:tc>
+        <w:tc>
+          <w:tcPr/>
+          <w:p>
+            <w:pPr>
+              <w:pStyle w:val="Compact"/>
+              <w:jc w:val="right"/>
+            </w:pPr>
+            <w:r>
+              <w:t xml:space="preserve">10351</w:t>
+            </w:r>
+          </w:p>
+        </w:tc>
+      </w:tr>
+      <w:tr>
+        <w:tc>
+          <w:tcPr/>
+          <w:p>
+            <w:pPr>
+              <w:pStyle w:val="Compact"/>
+              <w:jc w:val="left"/>
+            </w:pPr>
+            <w:r>
+              <w:t xml:space="preserve">Dependent variable</w:t>
+            </w:r>
+          </w:p>
+        </w:tc>
+        <w:tc>
+          <w:tcPr/>
+          <w:p>
+            <w:pPr>
+              <w:pStyle w:val="Compact"/>
+              <w:jc w:val="right"/>
+            </w:pPr>
+            <w:r>
+              <w:t xml:space="preserve">bpsystol</w:t>
+            </w:r>
+          </w:p>
+        </w:tc>
+      </w:tr>
+      <w:tr>
+        <w:tc>
+          <w:tcPr/>
+          <w:p>
+            <w:pPr>
+              <w:pStyle w:val="Compact"/>
+              <w:jc w:val="left"/>
+            </w:pPr>
+            <w:r>
+              <w:t xml:space="preserve">Type</w:t>
+            </w:r>
+          </w:p>
+        </w:tc>
+        <w:tc>
+          <w:tcPr/>
+          <w:p>
+            <w:pPr>
+              <w:pStyle w:val="Compact"/>
+              <w:jc w:val="right"/>
+            </w:pPr>
+            <w:r>
+              <w:t xml:space="preserve">OLS linear regression</w:t>
+            </w:r>
+          </w:p>
+        </w:tc>
+      </w:tr>
+    </w:tbl>
     <w:p>
       <w:pPr>
-        <w:pStyle w:val="SourceCode"/>
+        <w:pStyle w:val="BodyText"/>
       </w:pPr>
       <w:r>
-        <w:rPr>
-          <w:rStyle w:val="VerbatimChar"/>
-        </w:rPr>
-        <w:t xml:space="preserve">MODEL INFO:</w:t>
-      </w:r>
-      <w:r>
-        <w:br/>
-      </w:r>
-      <w:r>
-        <w:rPr>
-          <w:rStyle w:val="VerbatimChar"/>
-        </w:rPr>
-        <w:t xml:space="preserve">Observations: 10351</w:t>
-      </w:r>
-      <w:r>
-        <w:br/>
-      </w:r>
-      <w:r>
-        <w:rPr>
-          <w:rStyle w:val="VerbatimChar"/>
-        </w:rPr>
-        <w:t xml:space="preserve">Dependent Variable: bpsystol</w:t>
-      </w:r>
-      <w:r>
-        <w:br/>
-      </w:r>
-      <w:r>
-        <w:rPr>
-          <w:rStyle w:val="VerbatimChar"/>
-        </w:rPr>
-        <w:t xml:space="preserve">Type: OLS linear regression </w:t>
-      </w:r>
-      <w:r>
-        <w:br/>
-      </w:r>
-      <w:r>
-        <w:br/>
-      </w:r>
-      <w:r>
-        <w:rPr>
-          <w:rStyle w:val="VerbatimChar"/>
-        </w:rPr>
-        <w:t xml:space="preserve">MODEL FIT:</w:t>
-      </w:r>
-      <w:r>
-        <w:br/>
-      </w:r>
-      <w:r>
-        <w:rPr>
-          <w:rStyle w:val="VerbatimChar"/>
-        </w:rPr>
-        <w:t xml:space="preserve">F(6,10344) = 552.2494, p = 0.0000</w:t>
-      </w:r>
-      <w:r>
-        <w:br/>
-      </w:r>
-      <w:r>
-        <w:rPr>
-          <w:rStyle w:val="VerbatimChar"/>
-        </w:rPr>
-        <w:t xml:space="preserve">R² = 0.2426</w:t>
-      </w:r>
-      <w:r>
-        <w:br/>
-      </w:r>
-      <w:r>
-        <w:rPr>
-          <w:rStyle w:val="VerbatimChar"/>
-        </w:rPr>
-        <w:t xml:space="preserve">Adj. R² = 0.2422 </w:t>
-      </w:r>
-      <w:r>
-        <w:br/>
-      </w:r>
-      <w:r>
-        <w:br/>
-      </w:r>
-      <w:r>
-        <w:rPr>
-          <w:rStyle w:val="VerbatimChar"/>
-        </w:rPr>
-        <w:t xml:space="preserve">Standard errors: OLS</w:t>
-      </w:r>
-      <w:r>
-        <w:br/>
-      </w:r>
-      <w:r>
-        <w:rPr>
-          <w:rStyle w:val="VerbatimChar"/>
-        </w:rPr>
-        <w:t xml:space="preserve">---------------------------------------------------------------</w:t>
-      </w:r>
-      <w:r>
-        <w:br/>
-      </w:r>
-      <w:r>
-        <w:rPr>
-          <w:rStyle w:val="VerbatimChar"/>
-        </w:rPr>
-        <w:t xml:space="preserve">                              Est.     S.E.     t val.        p</w:t>
-      </w:r>
-      <w:r>
-        <w:br/>
-      </w:r>
-      <w:r>
-        <w:rPr>
-          <w:rStyle w:val="VerbatimChar"/>
-        </w:rPr>
-        <w:t xml:space="preserve">----------------------- ---------- -------- ---------- --------</w:t>
-      </w:r>
-      <w:r>
-        <w:br/>
-      </w:r>
-      <w:r>
-        <w:rPr>
-          <w:rStyle w:val="VerbatimChar"/>
-        </w:rPr>
-        <w:t xml:space="preserve">(Intercept)               102.2001   0.8979   113.8168   0.0000</w:t>
-      </w:r>
-      <w:r>
-        <w:br/>
-      </w:r>
-      <w:r>
-        <w:rPr>
-          <w:rStyle w:val="VerbatimChar"/>
-        </w:rPr>
-        <w:t xml:space="preserve">age                         0.6563   0.0116    56.5104   0.0000</w:t>
-      </w:r>
-      <w:r>
-        <w:br/>
-      </w:r>
-      <w:r>
-        <w:rPr>
-          <w:rStyle w:val="VerbatimChar"/>
-        </w:rPr>
-        <w:t xml:space="preserve">I(sex)Male                  4.0350   0.3999    10.0911   0.0000</w:t>
-      </w:r>
-      <w:r>
-        <w:br/>
-      </w:r>
-      <w:r>
-        <w:rPr>
-          <w:rStyle w:val="VerbatimChar"/>
-        </w:rPr>
-        <w:t xml:space="preserve">I(black)Not Black          -4.6494   0.6640    -7.0019   0.0000</w:t>
-      </w:r>
-      <w:r>
-        <w:br/>
-      </w:r>
-      <w:r>
-        <w:rPr>
-          <w:rStyle w:val="VerbatimChar"/>
-        </w:rPr>
-        <w:t xml:space="preserve">I(region)NE                 0.2570   0.5892     0.4362   0.6627</w:t>
-      </w:r>
-      <w:r>
-        <w:br/>
-      </w:r>
-      <w:r>
-        <w:rPr>
-          <w:rStyle w:val="VerbatimChar"/>
-        </w:rPr>
-        <w:t xml:space="preserve">I(region)S                 -0.7920   0.5450    -1.4532   0.1462</w:t>
-      </w:r>
-      <w:r>
-        <w:br/>
-      </w:r>
-      <w:r>
-        <w:rPr>
-          <w:rStyle w:val="VerbatimChar"/>
-        </w:rPr>
-        <w:t xml:space="preserve">I(region)W                 -0.5221   0.5543    -0.9420   0.3462</w:t>
-      </w:r>
-      <w:r>
-        <w:br/>
-      </w:r>
-      <w:r>
-        <w:rPr>
-          <w:rStyle w:val="VerbatimChar"/>
-        </w:rPr>
-        <w:t xml:space="preserve">---------------------------------------------------------------</w:t>
+        <w:t xml:space="preserve"> </w:t>
       </w:r>
     </w:p>
+    <w:tbl>
+      <w:tblPr>
+        <w:tblStyle w:val="Table"/>
+        <w:tblW w:type="auto" w:w="0"/>
+        <w:tblLook w:firstRow="0" w:lastRow="0" w:firstColumn="0" w:lastColumn="0" w:noHBand="0" w:noVBand="0" w:val="0000"/>
+        <w:jc w:val="start"/>
+      </w:tblPr>
+      <w:tblGrid>
+        <w:gridCol w:w="3960"/>
+        <w:gridCol w:w="3960"/>
+      </w:tblGrid>
+      <w:tr>
+        <w:tc>
+          <w:tcPr/>
+          <w:p>
+            <w:pPr>
+              <w:pStyle w:val="Compact"/>
+              <w:jc w:val="left"/>
+            </w:pPr>
+            <w:r>
+              <w:t xml:space="preserve">F(6,10344)</w:t>
+            </w:r>
+          </w:p>
+        </w:tc>
+        <w:tc>
+          <w:tcPr/>
+          <w:p>
+            <w:pPr>
+              <w:pStyle w:val="Compact"/>
+              <w:jc w:val="right"/>
+            </w:pPr>
+            <w:r>
+              <w:t xml:space="preserve">552.2494</w:t>
+            </w:r>
+          </w:p>
+        </w:tc>
+      </w:tr>
+      <w:tr>
+        <w:tc>
+          <w:tcPr/>
+          <w:p>
+            <w:pPr>
+              <w:pStyle w:val="Compact"/>
+              <w:jc w:val="left"/>
+            </w:pPr>
+            <w:r>
+              <w:t xml:space="preserve">R²</w:t>
+            </w:r>
+          </w:p>
+        </w:tc>
+        <w:tc>
+          <w:tcPr/>
+          <w:p>
+            <w:pPr>
+              <w:pStyle w:val="Compact"/>
+              <w:jc w:val="right"/>
+            </w:pPr>
+            <w:r>
+              <w:t xml:space="preserve">0.2426</w:t>
+            </w:r>
+          </w:p>
+        </w:tc>
+      </w:tr>
+      <w:tr>
+        <w:tc>
+          <w:tcPr/>
+          <w:p>
+            <w:pPr>
+              <w:pStyle w:val="Compact"/>
+              <w:jc w:val="left"/>
+            </w:pPr>
+            <w:r>
+              <w:t xml:space="preserve">Adj. R²</w:t>
+            </w:r>
+          </w:p>
+        </w:tc>
+        <w:tc>
+          <w:tcPr/>
+          <w:p>
+            <w:pPr>
+              <w:pStyle w:val="Compact"/>
+              <w:jc w:val="right"/>
+            </w:pPr>
+            <w:r>
+              <w:t xml:space="preserve">0.2422</w:t>
+            </w:r>
+          </w:p>
+        </w:tc>
+      </w:tr>
+    </w:tbl>
+    <w:p>
+      <w:pPr>
+        <w:pStyle w:val="BodyText"/>
+      </w:pPr>
+      <w:r>
+        <w:t xml:space="preserve"> </w:t>
+      </w:r>
+    </w:p>
+    <w:tbl>
+      <w:tblPr>
+        <w:tblStyle w:val="Table"/>
+        <w:tblW w:type="auto" w:w="0"/>
+        <w:tblLook w:firstRow="1" w:lastRow="1" w:firstColumn="0" w:lastColumn="0" w:noHBand="0" w:noVBand="0" w:val="0020"/>
+        <w:jc w:val="start"/>
+      </w:tblPr>
+      <w:tblGrid>
+        <w:gridCol w:w="1584"/>
+        <w:gridCol w:w="1584"/>
+        <w:gridCol w:w="1584"/>
+        <w:gridCol w:w="1584"/>
+        <w:gridCol w:w="1584"/>
+      </w:tblGrid>
+      <w:tr>
+        <w:trPr>
+          <w:tblHeader w:val="true"/>
+        </w:trPr>
+        <w:tc>
+          <w:tcPr/>
+          <w:p>
+            <w:pPr>
+              <w:pStyle w:val="Compact"/>
+            </w:pPr>
+          </w:p>
+        </w:tc>
+        <w:tc>
+          <w:tcPr/>
+          <w:p>
+            <w:pPr>
+              <w:pStyle w:val="Compact"/>
+              <w:jc w:val="right"/>
+            </w:pPr>
+            <w:r>
+              <w:t xml:space="preserve">Est.</w:t>
+            </w:r>
+          </w:p>
+        </w:tc>
+        <w:tc>
+          <w:tcPr/>
+          <w:p>
+            <w:pPr>
+              <w:pStyle w:val="Compact"/>
+              <w:jc w:val="right"/>
+            </w:pPr>
+            <w:r>
+              <w:t xml:space="preserve">S.E.</w:t>
+            </w:r>
+          </w:p>
+        </w:tc>
+        <w:tc>
+          <w:tcPr/>
+          <w:p>
+            <w:pPr>
+              <w:pStyle w:val="Compact"/>
+              <w:jc w:val="right"/>
+            </w:pPr>
+            <w:r>
+              <w:t xml:space="preserve">t val.</w:t>
+            </w:r>
+          </w:p>
+        </w:tc>
+        <w:tc>
+          <w:tcPr/>
+          <w:p>
+            <w:pPr>
+              <w:pStyle w:val="Compact"/>
+              <w:jc w:val="right"/>
+            </w:pPr>
+            <w:r>
+              <w:t xml:space="preserve">p</w:t>
+            </w:r>
+          </w:p>
+        </w:tc>
+      </w:tr>
+      <w:tr>
+        <w:tc>
+          <w:tcPr/>
+          <w:p>
+            <w:pPr>
+              <w:pStyle w:val="Compact"/>
+              <w:jc w:val="left"/>
+            </w:pPr>
+            <w:r>
+              <w:t xml:space="preserve">(Intercept)</w:t>
+            </w:r>
+          </w:p>
+        </w:tc>
+        <w:tc>
+          <w:tcPr/>
+          <w:p>
+            <w:pPr>
+              <w:pStyle w:val="Compact"/>
+              <w:jc w:val="right"/>
+            </w:pPr>
+            <w:r>
+              <w:t xml:space="preserve">102.2001</w:t>
+            </w:r>
+          </w:p>
+        </w:tc>
+        <w:tc>
+          <w:tcPr/>
+          <w:p>
+            <w:pPr>
+              <w:pStyle w:val="Compact"/>
+              <w:jc w:val="right"/>
+            </w:pPr>
+            <w:r>
+              <w:t xml:space="preserve">0.8979</w:t>
+            </w:r>
+          </w:p>
+        </w:tc>
+        <w:tc>
+          <w:tcPr/>
+          <w:p>
+            <w:pPr>
+              <w:pStyle w:val="Compact"/>
+              <w:jc w:val="right"/>
+            </w:pPr>
+            <w:r>
+              <w:t xml:space="preserve">113.8168</w:t>
+            </w:r>
+          </w:p>
+        </w:tc>
+        <w:tc>
+          <w:tcPr/>
+          <w:p>
+            <w:pPr>
+              <w:pStyle w:val="Compact"/>
+              <w:jc w:val="right"/>
+            </w:pPr>
+            <w:r>
+              <w:t xml:space="preserve">0.0000</w:t>
+            </w:r>
+          </w:p>
+        </w:tc>
+      </w:tr>
+      <w:tr>
+        <w:tc>
+          <w:tcPr/>
+          <w:p>
+            <w:pPr>
+              <w:pStyle w:val="Compact"/>
+              <w:jc w:val="left"/>
+            </w:pPr>
+            <w:r>
+              <w:t xml:space="preserve">age</w:t>
+            </w:r>
+          </w:p>
+        </w:tc>
+        <w:tc>
+          <w:tcPr/>
+          <w:p>
+            <w:pPr>
+              <w:pStyle w:val="Compact"/>
+              <w:jc w:val="right"/>
+            </w:pPr>
+            <w:r>
+              <w:t xml:space="preserve">0.6563</w:t>
+            </w:r>
+          </w:p>
+        </w:tc>
+        <w:tc>
+          <w:tcPr/>
+          <w:p>
+            <w:pPr>
+              <w:pStyle w:val="Compact"/>
+              <w:jc w:val="right"/>
+            </w:pPr>
+            <w:r>
+              <w:t xml:space="preserve">0.0116</w:t>
+            </w:r>
+          </w:p>
+        </w:tc>
+        <w:tc>
+          <w:tcPr/>
+          <w:p>
+            <w:pPr>
+              <w:pStyle w:val="Compact"/>
+              <w:jc w:val="right"/>
+            </w:pPr>
+            <w:r>
+              <w:t xml:space="preserve">56.5104</w:t>
+            </w:r>
+          </w:p>
+        </w:tc>
+        <w:tc>
+          <w:tcPr/>
+          <w:p>
+            <w:pPr>
+              <w:pStyle w:val="Compact"/>
+              <w:jc w:val="right"/>
+            </w:pPr>
+            <w:r>
+              <w:t xml:space="preserve">0.0000</w:t>
+            </w:r>
+          </w:p>
+        </w:tc>
+      </w:tr>
+      <w:tr>
+        <w:tc>
+          <w:tcPr/>
+          <w:p>
+            <w:pPr>
+              <w:pStyle w:val="Compact"/>
+              <w:jc w:val="left"/>
+            </w:pPr>
+            <w:r>
+              <w:t xml:space="preserve">I(sex)Male</w:t>
+            </w:r>
+          </w:p>
+        </w:tc>
+        <w:tc>
+          <w:tcPr/>
+          <w:p>
+            <w:pPr>
+              <w:pStyle w:val="Compact"/>
+              <w:jc w:val="right"/>
+            </w:pPr>
+            <w:r>
+              <w:t xml:space="preserve">4.0350</w:t>
+            </w:r>
+          </w:p>
+        </w:tc>
+        <w:tc>
+          <w:tcPr/>
+          <w:p>
+            <w:pPr>
+              <w:pStyle w:val="Compact"/>
+              <w:jc w:val="right"/>
+            </w:pPr>
+            <w:r>
+              <w:t xml:space="preserve">0.3999</w:t>
+            </w:r>
+          </w:p>
+        </w:tc>
+        <w:tc>
+          <w:tcPr/>
+          <w:p>
+            <w:pPr>
+              <w:pStyle w:val="Compact"/>
+              <w:jc w:val="right"/>
+            </w:pPr>
+            <w:r>
+              <w:t xml:space="preserve">10.0911</w:t>
+            </w:r>
+          </w:p>
+        </w:tc>
+        <w:tc>
+          <w:tcPr/>
+          <w:p>
+            <w:pPr>
+              <w:pStyle w:val="Compact"/>
+              <w:jc w:val="right"/>
+            </w:pPr>
+            <w:r>
+              <w:t xml:space="preserve">0.0000</w:t>
+            </w:r>
+          </w:p>
+        </w:tc>
+      </w:tr>
+      <w:tr>
+        <w:tc>
+          <w:tcPr/>
+          <w:p>
+            <w:pPr>
+              <w:pStyle w:val="Compact"/>
+              <w:jc w:val="left"/>
+            </w:pPr>
+            <w:r>
+              <w:t xml:space="preserve">I(black)Not Black</w:t>
+            </w:r>
+          </w:p>
+        </w:tc>
+        <w:tc>
+          <w:tcPr/>
+          <w:p>
+            <w:pPr>
+              <w:pStyle w:val="Compact"/>
+              <w:jc w:val="right"/>
+            </w:pPr>
+            <w:r>
+              <w:t xml:space="preserve">-4.6494</w:t>
+            </w:r>
+          </w:p>
+        </w:tc>
+        <w:tc>
+          <w:tcPr/>
+          <w:p>
+            <w:pPr>
+              <w:pStyle w:val="Compact"/>
+              <w:jc w:val="right"/>
+            </w:pPr>
+            <w:r>
+              <w:t xml:space="preserve">0.6640</w:t>
+            </w:r>
+          </w:p>
+        </w:tc>
+        <w:tc>
+          <w:tcPr/>
+          <w:p>
+            <w:pPr>
+              <w:pStyle w:val="Compact"/>
+              <w:jc w:val="right"/>
+            </w:pPr>
+            <w:r>
+              <w:t xml:space="preserve">-7.0019</w:t>
+            </w:r>
+          </w:p>
+        </w:tc>
+        <w:tc>
+          <w:tcPr/>
+          <w:p>
+            <w:pPr>
+              <w:pStyle w:val="Compact"/>
+              <w:jc w:val="right"/>
+            </w:pPr>
+            <w:r>
+              <w:t xml:space="preserve">0.0000</w:t>
+            </w:r>
+          </w:p>
+        </w:tc>
+      </w:tr>
+      <w:tr>
+        <w:tc>
+          <w:tcPr/>
+          <w:p>
+            <w:pPr>
+              <w:pStyle w:val="Compact"/>
+              <w:jc w:val="left"/>
+            </w:pPr>
+            <w:r>
+              <w:t xml:space="preserve">I(region)NE</w:t>
+            </w:r>
+          </w:p>
+        </w:tc>
+        <w:tc>
+          <w:tcPr/>
+          <w:p>
+            <w:pPr>
+              <w:pStyle w:val="Compact"/>
+              <w:jc w:val="right"/>
+            </w:pPr>
+            <w:r>
+              <w:t xml:space="preserve">0.2570</w:t>
+            </w:r>
+          </w:p>
+        </w:tc>
+        <w:tc>
+          <w:tcPr/>
+          <w:p>
+            <w:pPr>
+              <w:pStyle w:val="Compact"/>
+              <w:jc w:val="right"/>
+            </w:pPr>
+            <w:r>
+              <w:t xml:space="preserve">0.5892</w:t>
+            </w:r>
+          </w:p>
+        </w:tc>
+        <w:tc>
+          <w:tcPr/>
+          <w:p>
+            <w:pPr>
+              <w:pStyle w:val="Compact"/>
+              <w:jc w:val="right"/>
+            </w:pPr>
+            <w:r>
+              <w:t xml:space="preserve">0.4362</w:t>
+            </w:r>
+          </w:p>
+        </w:tc>
+        <w:tc>
+          <w:tcPr/>
+          <w:p>
+            <w:pPr>
+              <w:pStyle w:val="Compact"/>
+              <w:jc w:val="right"/>
+            </w:pPr>
+            <w:r>
+              <w:t xml:space="preserve">0.6627</w:t>
+            </w:r>
+          </w:p>
+        </w:tc>
+      </w:tr>
+      <w:tr>
+        <w:tc>
+          <w:tcPr/>
+          <w:p>
+            <w:pPr>
+              <w:pStyle w:val="Compact"/>
+              <w:jc w:val="left"/>
+            </w:pPr>
+            <w:r>
+              <w:t xml:space="preserve">I(region)S</w:t>
+            </w:r>
+          </w:p>
+        </w:tc>
+        <w:tc>
+          <w:tcPr/>
+          <w:p>
+            <w:pPr>
+              <w:pStyle w:val="Compact"/>
+              <w:jc w:val="right"/>
+            </w:pPr>
+            <w:r>
+              <w:t xml:space="preserve">-0.7920</w:t>
+            </w:r>
+          </w:p>
+        </w:tc>
+        <w:tc>
+          <w:tcPr/>
+          <w:p>
+            <w:pPr>
+              <w:pStyle w:val="Compact"/>
+              <w:jc w:val="right"/>
+            </w:pPr>
+            <w:r>
+              <w:t xml:space="preserve">0.5450</w:t>
+            </w:r>
+          </w:p>
+        </w:tc>
+        <w:tc>
+          <w:tcPr/>
+          <w:p>
+            <w:pPr>
+              <w:pStyle w:val="Compact"/>
+              <w:jc w:val="right"/>
+            </w:pPr>
+            <w:r>
+              <w:t xml:space="preserve">-1.4532</w:t>
+            </w:r>
+          </w:p>
+        </w:tc>
+        <w:tc>
+          <w:tcPr/>
+          <w:p>
+            <w:pPr>
+              <w:pStyle w:val="Compact"/>
+              <w:jc w:val="right"/>
+            </w:pPr>
+            <w:r>
+              <w:t xml:space="preserve">0.1462</w:t>
+            </w:r>
+          </w:p>
+        </w:tc>
+      </w:tr>
+      <w:tr>
+        <w:tc>
+          <w:tcPr/>
+          <w:p>
+            <w:pPr>
+              <w:pStyle w:val="Compact"/>
+              <w:jc w:val="left"/>
+            </w:pPr>
+            <w:r>
+              <w:t xml:space="preserve">I(region)W</w:t>
+            </w:r>
+          </w:p>
+        </w:tc>
+        <w:tc>
+          <w:tcPr/>
+          <w:p>
+            <w:pPr>
+              <w:pStyle w:val="Compact"/>
+              <w:jc w:val="right"/>
+            </w:pPr>
+            <w:r>
+              <w:t xml:space="preserve">-0.5221</w:t>
+            </w:r>
+          </w:p>
+        </w:tc>
+        <w:tc>
+          <w:tcPr/>
+          <w:p>
+            <w:pPr>
+              <w:pStyle w:val="Compact"/>
+              <w:jc w:val="right"/>
+            </w:pPr>
+            <w:r>
+              <w:t xml:space="preserve">0.5543</w:t>
+            </w:r>
+          </w:p>
+        </w:tc>
+        <w:tc>
+          <w:tcPr/>
+          <w:p>
+            <w:pPr>
+              <w:pStyle w:val="Compact"/>
+              <w:jc w:val="right"/>
+            </w:pPr>
+            <w:r>
+              <w:t xml:space="preserve">-0.9420</w:t>
+            </w:r>
+          </w:p>
+        </w:tc>
+        <w:tc>
+          <w:tcPr/>
+          <w:p>
+            <w:pPr>
+              <w:pStyle w:val="Compact"/>
+              <w:jc w:val="right"/>
+            </w:pPr>
+            <w:r>
+              <w:t xml:space="preserve">0.3462</w:t>
+            </w:r>
+          </w:p>
+        </w:tc>
+      </w:tr>
+      <w:tr>
+        <w:tc>
+          <w:tcPr/>
+          <w:p>
+            <w:pPr>
+              <w:pStyle w:val="Compact"/>
+              <w:jc w:val="left"/>
+            </w:pPr>
+            <w:r>
+              <w:t xml:space="preserve"> </w:t>
+            </w:r>
+            <w:r>
+              <w:t xml:space="preserve">Standard errors: OLS</w:t>
+            </w:r>
+          </w:p>
+        </w:tc>
+        <w:tc>
+          <w:tcPr/>
+          <w:p>
+            <w:pPr>
+              <w:pStyle w:val="Compact"/>
+            </w:pPr>
+          </w:p>
+        </w:tc>
+        <w:tc>
+          <w:tcPr/>
+          <w:p>
+            <w:pPr>
+              <w:pStyle w:val="Compact"/>
+            </w:pPr>
+          </w:p>
+        </w:tc>
+        <w:tc>
+          <w:tcPr/>
+          <w:p>
+            <w:pPr>
+              <w:pStyle w:val="Compact"/>
+            </w:pPr>
+          </w:p>
+        </w:tc>
+        <w:tc>
+          <w:tcPr/>
+          <w:p>
+            <w:pPr>
+              <w:pStyle w:val="Compact"/>
+            </w:pPr>
+          </w:p>
+        </w:tc>
+      </w:tr>
+    </w:tbl>
     <w:bookmarkEnd w:id="29"/>
     <w:bookmarkStart w:id="32" w:name="avec-la-fonction-glm-lien-logit"/>
     <w:p>
@@ -1903,221 +2628,970 @@
         <w:t xml:space="preserve">)</w:t>
       </w:r>
     </w:p>
+    <w:tbl>
+      <w:tblPr>
+        <w:tblStyle w:val="Table"/>
+        <w:tblW w:type="auto" w:w="0"/>
+        <w:tblLook w:firstRow="0" w:lastRow="0" w:firstColumn="0" w:lastColumn="0" w:noHBand="0" w:noVBand="0" w:val="0000"/>
+        <w:jc w:val="start"/>
+      </w:tblPr>
+      <w:tblGrid>
+        <w:gridCol w:w="3960"/>
+        <w:gridCol w:w="3960"/>
+      </w:tblGrid>
+      <w:tr>
+        <w:tc>
+          <w:tcPr/>
+          <w:p>
+            <w:pPr>
+              <w:pStyle w:val="Compact"/>
+              <w:jc w:val="left"/>
+            </w:pPr>
+            <w:r>
+              <w:t xml:space="preserve">Observations</w:t>
+            </w:r>
+          </w:p>
+        </w:tc>
+        <w:tc>
+          <w:tcPr/>
+          <w:p>
+            <w:pPr>
+              <w:pStyle w:val="Compact"/>
+              <w:jc w:val="right"/>
+            </w:pPr>
+            <w:r>
+              <w:t xml:space="preserve">10351</w:t>
+            </w:r>
+          </w:p>
+        </w:tc>
+      </w:tr>
+      <w:tr>
+        <w:tc>
+          <w:tcPr/>
+          <w:p>
+            <w:pPr>
+              <w:pStyle w:val="Compact"/>
+              <w:jc w:val="left"/>
+            </w:pPr>
+            <w:r>
+              <w:t xml:space="preserve">Dependent variable</w:t>
+            </w:r>
+          </w:p>
+        </w:tc>
+        <w:tc>
+          <w:tcPr/>
+          <w:p>
+            <w:pPr>
+              <w:pStyle w:val="Compact"/>
+              <w:jc w:val="right"/>
+            </w:pPr>
+            <w:r>
+              <w:t xml:space="preserve">highbp</w:t>
+            </w:r>
+          </w:p>
+        </w:tc>
+      </w:tr>
+      <w:tr>
+        <w:tc>
+          <w:tcPr/>
+          <w:p>
+            <w:pPr>
+              <w:pStyle w:val="Compact"/>
+              <w:jc w:val="left"/>
+            </w:pPr>
+            <w:r>
+              <w:t xml:space="preserve">Type</w:t>
+            </w:r>
+          </w:p>
+        </w:tc>
+        <w:tc>
+          <w:tcPr/>
+          <w:p>
+            <w:pPr>
+              <w:pStyle w:val="Compact"/>
+              <w:jc w:val="right"/>
+            </w:pPr>
+            <w:r>
+              <w:t xml:space="preserve">Generalized linear model</w:t>
+            </w:r>
+          </w:p>
+        </w:tc>
+      </w:tr>
+      <w:tr>
+        <w:tc>
+          <w:tcPr/>
+          <w:p>
+            <w:pPr>
+              <w:pStyle w:val="Compact"/>
+              <w:jc w:val="left"/>
+            </w:pPr>
+            <w:r>
+              <w:t xml:space="preserve">Family</w:t>
+            </w:r>
+          </w:p>
+        </w:tc>
+        <w:tc>
+          <w:tcPr/>
+          <w:p>
+            <w:pPr>
+              <w:pStyle w:val="Compact"/>
+              <w:jc w:val="right"/>
+            </w:pPr>
+            <w:r>
+              <w:t xml:space="preserve">binomial</w:t>
+            </w:r>
+          </w:p>
+        </w:tc>
+      </w:tr>
+      <w:tr>
+        <w:tc>
+          <w:tcPr/>
+          <w:p>
+            <w:pPr>
+              <w:pStyle w:val="Compact"/>
+              <w:jc w:val="left"/>
+            </w:pPr>
+            <w:r>
+              <w:t xml:space="preserve">Link</w:t>
+            </w:r>
+          </w:p>
+        </w:tc>
+        <w:tc>
+          <w:tcPr/>
+          <w:p>
+            <w:pPr>
+              <w:pStyle w:val="Compact"/>
+              <w:jc w:val="right"/>
+            </w:pPr>
+            <w:r>
+              <w:t xml:space="preserve">logit</w:t>
+            </w:r>
+          </w:p>
+        </w:tc>
+      </w:tr>
+    </w:tbl>
     <w:p>
       <w:pPr>
-        <w:pStyle w:val="SourceCode"/>
+        <w:pStyle w:val="BodyText"/>
       </w:pPr>
       <w:r>
-        <w:rPr>
-          <w:rStyle w:val="VerbatimChar"/>
-        </w:rPr>
-        <w:t xml:space="preserve">MODEL INFO:</w:t>
-      </w:r>
-      <w:r>
-        <w:br/>
-      </w:r>
-      <w:r>
-        <w:rPr>
-          <w:rStyle w:val="VerbatimChar"/>
-        </w:rPr>
-        <w:t xml:space="preserve">Observations: 10351</w:t>
-      </w:r>
-      <w:r>
-        <w:br/>
-      </w:r>
-      <w:r>
-        <w:rPr>
-          <w:rStyle w:val="VerbatimChar"/>
-        </w:rPr>
-        <w:t xml:space="preserve">Dependent Variable: highbp</w:t>
-      </w:r>
-      <w:r>
-        <w:br/>
-      </w:r>
-      <w:r>
-        <w:rPr>
-          <w:rStyle w:val="VerbatimChar"/>
-        </w:rPr>
-        <w:t xml:space="preserve">Type: Generalized linear model</w:t>
-      </w:r>
-      <w:r>
-        <w:br/>
-      </w:r>
-      <w:r>
-        <w:rPr>
-          <w:rStyle w:val="VerbatimChar"/>
-        </w:rPr>
-        <w:t xml:space="preserve">  Family: binomial </w:t>
-      </w:r>
-      <w:r>
-        <w:br/>
-      </w:r>
-      <w:r>
-        <w:rPr>
-          <w:rStyle w:val="VerbatimChar"/>
-        </w:rPr>
-        <w:t xml:space="preserve">  Link function: logit </w:t>
-      </w:r>
-      <w:r>
-        <w:br/>
-      </w:r>
-      <w:r>
-        <w:br/>
-      </w:r>
-      <w:r>
-        <w:rPr>
-          <w:rStyle w:val="VerbatimChar"/>
-        </w:rPr>
-        <w:t xml:space="preserve">MODEL FIT:</w:t>
-      </w:r>
-      <w:r>
-        <w:br/>
-      </w:r>
-      <w:r>
-        <w:rPr>
-          <w:rStyle w:val="VerbatimChar"/>
-        </w:rPr>
-        <w:t xml:space="preserve">χ²(6) = 1623.1601, p = 0.0000</w:t>
-      </w:r>
-      <w:r>
-        <w:br/>
-      </w:r>
-      <w:r>
-        <w:rPr>
-          <w:rStyle w:val="VerbatimChar"/>
-        </w:rPr>
-        <w:t xml:space="preserve">Pseudo-R² (Cragg-Uhler) = 0.1951</w:t>
-      </w:r>
-      <w:r>
-        <w:br/>
-      </w:r>
-      <w:r>
-        <w:rPr>
-          <w:rStyle w:val="VerbatimChar"/>
-        </w:rPr>
-        <w:t xml:space="preserve">Pseudo-R² (McFadden) = 0.1151</w:t>
-      </w:r>
-      <w:r>
-        <w:br/>
-      </w:r>
-      <w:r>
-        <w:rPr>
-          <w:rStyle w:val="VerbatimChar"/>
-        </w:rPr>
-        <w:t xml:space="preserve">AIC = 12492.3709, BIC = 12543.0848 </w:t>
-      </w:r>
-      <w:r>
-        <w:br/>
-      </w:r>
-      <w:r>
-        <w:br/>
-      </w:r>
-      <w:r>
-        <w:rPr>
-          <w:rStyle w:val="VerbatimChar"/>
-        </w:rPr>
-        <w:t xml:space="preserve">Standard errors: MLE</w:t>
-      </w:r>
-      <w:r>
-        <w:br/>
-      </w:r>
-      <w:r>
-        <w:rPr>
-          <w:rStyle w:val="VerbatimChar"/>
-        </w:rPr>
-        <w:t xml:space="preserve">-------------------------------------------------------------------------</w:t>
-      </w:r>
-      <w:r>
-        <w:br/>
-      </w:r>
-      <w:r>
-        <w:rPr>
-          <w:rStyle w:val="VerbatimChar"/>
-        </w:rPr>
-        <w:t xml:space="preserve">                          exp(Est.)     2.5%    97.5%     z val.        p</w:t>
-      </w:r>
-      <w:r>
-        <w:br/>
-      </w:r>
-      <w:r>
-        <w:rPr>
-          <w:rStyle w:val="VerbatimChar"/>
-        </w:rPr>
-        <w:t xml:space="preserve">----------------------- ----------- -------- -------- ---------- --------</w:t>
-      </w:r>
-      <w:r>
-        <w:br/>
-      </w:r>
-      <w:r>
-        <w:rPr>
-          <w:rStyle w:val="VerbatimChar"/>
-        </w:rPr>
-        <w:t xml:space="preserve">(Intercept)                  0.0853   0.0701   0.1038   -24.5720   0.0000</w:t>
-      </w:r>
-      <w:r>
-        <w:br/>
-      </w:r>
-      <w:r>
-        <w:rPr>
-          <w:rStyle w:val="VerbatimChar"/>
-        </w:rPr>
-        <w:t xml:space="preserve">age                          1.0496   1.0469   1.0524    36.1832   0.0000</w:t>
-      </w:r>
-      <w:r>
-        <w:br/>
-      </w:r>
-      <w:r>
-        <w:rPr>
-          <w:rStyle w:val="VerbatimChar"/>
-        </w:rPr>
-        <w:t xml:space="preserve">I(sex)Male                   1.5483   1.4223   1.6856    10.0890   0.0000</w:t>
-      </w:r>
-      <w:r>
-        <w:br/>
-      </w:r>
-      <w:r>
-        <w:rPr>
-          <w:rStyle w:val="VerbatimChar"/>
-        </w:rPr>
-        <w:t xml:space="preserve">I(black)Not Black            0.5860   0.5092   0.6742    -7.4663   0.0000</w:t>
-      </w:r>
-      <w:r>
-        <w:br/>
-      </w:r>
-      <w:r>
-        <w:rPr>
-          <w:rStyle w:val="VerbatimChar"/>
-        </w:rPr>
-        <w:t xml:space="preserve">I(region)NE                  1.1655   1.0287   1.3203     2.4051   0.0162</w:t>
-      </w:r>
-      <w:r>
-        <w:br/>
-      </w:r>
-      <w:r>
-        <w:rPr>
-          <w:rStyle w:val="VerbatimChar"/>
-        </w:rPr>
-        <w:t xml:space="preserve">I(region)S                   1.0024   0.8930   1.1253     0.0414   0.9669</w:t>
-      </w:r>
-      <w:r>
-        <w:br/>
-      </w:r>
-      <w:r>
-        <w:rPr>
-          <w:rStyle w:val="VerbatimChar"/>
-        </w:rPr>
-        <w:t xml:space="preserve">I(region)W                   1.0966   0.9746   1.2338     1.5322   0.1255</w:t>
-      </w:r>
-      <w:r>
-        <w:br/>
-      </w:r>
-      <w:r>
-        <w:rPr>
-          <w:rStyle w:val="VerbatimChar"/>
-        </w:rPr>
-        <w:t xml:space="preserve">-------------------------------------------------------------------------</w:t>
+        <w:t xml:space="preserve"> </w:t>
       </w:r>
     </w:p>
+    <w:tbl>
+      <w:tblPr>
+        <w:tblStyle w:val="Table"/>
+        <w:tblW w:type="auto" w:w="0"/>
+        <w:tblLook w:firstRow="0" w:lastRow="0" w:firstColumn="0" w:lastColumn="0" w:noHBand="0" w:noVBand="0" w:val="0000"/>
+        <w:jc w:val="start"/>
+      </w:tblPr>
+      <w:tblGrid>
+        <w:gridCol w:w="3960"/>
+        <w:gridCol w:w="3960"/>
+      </w:tblGrid>
+      <w:tr>
+        <w:tc>
+          <w:tcPr/>
+          <w:p>
+            <w:pPr>
+              <w:pStyle w:val="Compact"/>
+              <w:jc w:val="left"/>
+            </w:pPr>
+            <w:r>
+              <w:t xml:space="preserve">χ²(6)</w:t>
+            </w:r>
+          </w:p>
+        </w:tc>
+        <w:tc>
+          <w:tcPr/>
+          <w:p>
+            <w:pPr>
+              <w:pStyle w:val="Compact"/>
+              <w:jc w:val="right"/>
+            </w:pPr>
+            <w:r>
+              <w:t xml:space="preserve">1623.1601</w:t>
+            </w:r>
+          </w:p>
+        </w:tc>
+      </w:tr>
+      <w:tr>
+        <w:tc>
+          <w:tcPr/>
+          <w:p>
+            <w:pPr>
+              <w:pStyle w:val="Compact"/>
+              <w:jc w:val="left"/>
+            </w:pPr>
+            <w:r>
+              <w:t xml:space="preserve">Pseudo-R² (Cragg-Uhler)</w:t>
+            </w:r>
+          </w:p>
+        </w:tc>
+        <w:tc>
+          <w:tcPr/>
+          <w:p>
+            <w:pPr>
+              <w:pStyle w:val="Compact"/>
+              <w:jc w:val="right"/>
+            </w:pPr>
+            <w:r>
+              <w:t xml:space="preserve">0.1951</w:t>
+            </w:r>
+          </w:p>
+        </w:tc>
+      </w:tr>
+      <w:tr>
+        <w:tc>
+          <w:tcPr/>
+          <w:p>
+            <w:pPr>
+              <w:pStyle w:val="Compact"/>
+              <w:jc w:val="left"/>
+            </w:pPr>
+            <w:r>
+              <w:t xml:space="preserve">Pseudo-R² (McFadden)</w:t>
+            </w:r>
+          </w:p>
+        </w:tc>
+        <w:tc>
+          <w:tcPr/>
+          <w:p>
+            <w:pPr>
+              <w:pStyle w:val="Compact"/>
+              <w:jc w:val="right"/>
+            </w:pPr>
+            <w:r>
+              <w:t xml:space="preserve">0.1151</w:t>
+            </w:r>
+          </w:p>
+        </w:tc>
+      </w:tr>
+      <w:tr>
+        <w:tc>
+          <w:tcPr/>
+          <w:p>
+            <w:pPr>
+              <w:pStyle w:val="Compact"/>
+              <w:jc w:val="left"/>
+            </w:pPr>
+            <w:r>
+              <w:t xml:space="preserve">AIC</w:t>
+            </w:r>
+          </w:p>
+        </w:tc>
+        <w:tc>
+          <w:tcPr/>
+          <w:p>
+            <w:pPr>
+              <w:pStyle w:val="Compact"/>
+              <w:jc w:val="right"/>
+            </w:pPr>
+            <w:r>
+              <w:t xml:space="preserve">12492.3709</w:t>
+            </w:r>
+          </w:p>
+        </w:tc>
+      </w:tr>
+      <w:tr>
+        <w:tc>
+          <w:tcPr/>
+          <w:p>
+            <w:pPr>
+              <w:pStyle w:val="Compact"/>
+              <w:jc w:val="left"/>
+            </w:pPr>
+            <w:r>
+              <w:t xml:space="preserve">BIC</w:t>
+            </w:r>
+          </w:p>
+        </w:tc>
+        <w:tc>
+          <w:tcPr/>
+          <w:p>
+            <w:pPr>
+              <w:pStyle w:val="Compact"/>
+              <w:jc w:val="right"/>
+            </w:pPr>
+            <w:r>
+              <w:t xml:space="preserve">12543.0848</w:t>
+            </w:r>
+          </w:p>
+        </w:tc>
+      </w:tr>
+    </w:tbl>
+    <w:p>
+      <w:pPr>
+        <w:pStyle w:val="BodyText"/>
+      </w:pPr>
+      <w:r>
+        <w:t xml:space="preserve"> </w:t>
+      </w:r>
+    </w:p>
+    <w:tbl>
+      <w:tblPr>
+        <w:tblStyle w:val="Table"/>
+        <w:tblW w:type="auto" w:w="0"/>
+        <w:tblLook w:firstRow="1" w:lastRow="1" w:firstColumn="0" w:lastColumn="0" w:noHBand="0" w:noVBand="0" w:val="0020"/>
+        <w:jc w:val="start"/>
+      </w:tblPr>
+      <w:tblGrid>
+        <w:gridCol w:w="1320"/>
+        <w:gridCol w:w="1320"/>
+        <w:gridCol w:w="1320"/>
+        <w:gridCol w:w="1320"/>
+        <w:gridCol w:w="1320"/>
+        <w:gridCol w:w="1320"/>
+      </w:tblGrid>
+      <w:tr>
+        <w:trPr>
+          <w:tblHeader w:val="true"/>
+        </w:trPr>
+        <w:tc>
+          <w:tcPr/>
+          <w:p>
+            <w:pPr>
+              <w:pStyle w:val="Compact"/>
+            </w:pPr>
+          </w:p>
+        </w:tc>
+        <w:tc>
+          <w:tcPr/>
+          <w:p>
+            <w:pPr>
+              <w:pStyle w:val="Compact"/>
+              <w:jc w:val="right"/>
+            </w:pPr>
+            <w:r>
+              <w:t xml:space="preserve">exp(Est.)</w:t>
+            </w:r>
+          </w:p>
+        </w:tc>
+        <w:tc>
+          <w:tcPr/>
+          <w:p>
+            <w:pPr>
+              <w:pStyle w:val="Compact"/>
+              <w:jc w:val="right"/>
+            </w:pPr>
+            <w:r>
+              <w:t xml:space="preserve">2.5%</w:t>
+            </w:r>
+          </w:p>
+        </w:tc>
+        <w:tc>
+          <w:tcPr/>
+          <w:p>
+            <w:pPr>
+              <w:pStyle w:val="Compact"/>
+              <w:jc w:val="right"/>
+            </w:pPr>
+            <w:r>
+              <w:t xml:space="preserve">97.5%</w:t>
+            </w:r>
+          </w:p>
+        </w:tc>
+        <w:tc>
+          <w:tcPr/>
+          <w:p>
+            <w:pPr>
+              <w:pStyle w:val="Compact"/>
+              <w:jc w:val="right"/>
+            </w:pPr>
+            <w:r>
+              <w:t xml:space="preserve">z val.</w:t>
+            </w:r>
+          </w:p>
+        </w:tc>
+        <w:tc>
+          <w:tcPr/>
+          <w:p>
+            <w:pPr>
+              <w:pStyle w:val="Compact"/>
+              <w:jc w:val="right"/>
+            </w:pPr>
+            <w:r>
+              <w:t xml:space="preserve">p</w:t>
+            </w:r>
+          </w:p>
+        </w:tc>
+      </w:tr>
+      <w:tr>
+        <w:tc>
+          <w:tcPr/>
+          <w:p>
+            <w:pPr>
+              <w:pStyle w:val="Compact"/>
+              <w:jc w:val="left"/>
+            </w:pPr>
+            <w:r>
+              <w:t xml:space="preserve">(Intercept)</w:t>
+            </w:r>
+          </w:p>
+        </w:tc>
+        <w:tc>
+          <w:tcPr/>
+          <w:p>
+            <w:pPr>
+              <w:pStyle w:val="Compact"/>
+              <w:jc w:val="right"/>
+            </w:pPr>
+            <w:r>
+              <w:t xml:space="preserve">0.0853</w:t>
+            </w:r>
+          </w:p>
+        </w:tc>
+        <w:tc>
+          <w:tcPr/>
+          <w:p>
+            <w:pPr>
+              <w:pStyle w:val="Compact"/>
+              <w:jc w:val="right"/>
+            </w:pPr>
+            <w:r>
+              <w:t xml:space="preserve">0.0701</w:t>
+            </w:r>
+          </w:p>
+        </w:tc>
+        <w:tc>
+          <w:tcPr/>
+          <w:p>
+            <w:pPr>
+              <w:pStyle w:val="Compact"/>
+              <w:jc w:val="right"/>
+            </w:pPr>
+            <w:r>
+              <w:t xml:space="preserve">0.1038</w:t>
+            </w:r>
+          </w:p>
+        </w:tc>
+        <w:tc>
+          <w:tcPr/>
+          <w:p>
+            <w:pPr>
+              <w:pStyle w:val="Compact"/>
+              <w:jc w:val="right"/>
+            </w:pPr>
+            <w:r>
+              <w:t xml:space="preserve">-24.5720</w:t>
+            </w:r>
+          </w:p>
+        </w:tc>
+        <w:tc>
+          <w:tcPr/>
+          <w:p>
+            <w:pPr>
+              <w:pStyle w:val="Compact"/>
+              <w:jc w:val="right"/>
+            </w:pPr>
+            <w:r>
+              <w:t xml:space="preserve">0.0000</w:t>
+            </w:r>
+          </w:p>
+        </w:tc>
+      </w:tr>
+      <w:tr>
+        <w:tc>
+          <w:tcPr/>
+          <w:p>
+            <w:pPr>
+              <w:pStyle w:val="Compact"/>
+              <w:jc w:val="left"/>
+            </w:pPr>
+            <w:r>
+              <w:t xml:space="preserve">age</w:t>
+            </w:r>
+          </w:p>
+        </w:tc>
+        <w:tc>
+          <w:tcPr/>
+          <w:p>
+            <w:pPr>
+              <w:pStyle w:val="Compact"/>
+              <w:jc w:val="right"/>
+            </w:pPr>
+            <w:r>
+              <w:t xml:space="preserve">1.0496</w:t>
+            </w:r>
+          </w:p>
+        </w:tc>
+        <w:tc>
+          <w:tcPr/>
+          <w:p>
+            <w:pPr>
+              <w:pStyle w:val="Compact"/>
+              <w:jc w:val="right"/>
+            </w:pPr>
+            <w:r>
+              <w:t xml:space="preserve">1.0469</w:t>
+            </w:r>
+          </w:p>
+        </w:tc>
+        <w:tc>
+          <w:tcPr/>
+          <w:p>
+            <w:pPr>
+              <w:pStyle w:val="Compact"/>
+              <w:jc w:val="right"/>
+            </w:pPr>
+            <w:r>
+              <w:t xml:space="preserve">1.0524</w:t>
+            </w:r>
+          </w:p>
+        </w:tc>
+        <w:tc>
+          <w:tcPr/>
+          <w:p>
+            <w:pPr>
+              <w:pStyle w:val="Compact"/>
+              <w:jc w:val="right"/>
+            </w:pPr>
+            <w:r>
+              <w:t xml:space="preserve">36.1832</w:t>
+            </w:r>
+          </w:p>
+        </w:tc>
+        <w:tc>
+          <w:tcPr/>
+          <w:p>
+            <w:pPr>
+              <w:pStyle w:val="Compact"/>
+              <w:jc w:val="right"/>
+            </w:pPr>
+            <w:r>
+              <w:t xml:space="preserve">0.0000</w:t>
+            </w:r>
+          </w:p>
+        </w:tc>
+      </w:tr>
+      <w:tr>
+        <w:tc>
+          <w:tcPr/>
+          <w:p>
+            <w:pPr>
+              <w:pStyle w:val="Compact"/>
+              <w:jc w:val="left"/>
+            </w:pPr>
+            <w:r>
+              <w:t xml:space="preserve">I(sex)Male</w:t>
+            </w:r>
+          </w:p>
+        </w:tc>
+        <w:tc>
+          <w:tcPr/>
+          <w:p>
+            <w:pPr>
+              <w:pStyle w:val="Compact"/>
+              <w:jc w:val="right"/>
+            </w:pPr>
+            <w:r>
+              <w:t xml:space="preserve">1.5483</w:t>
+            </w:r>
+          </w:p>
+        </w:tc>
+        <w:tc>
+          <w:tcPr/>
+          <w:p>
+            <w:pPr>
+              <w:pStyle w:val="Compact"/>
+              <w:jc w:val="right"/>
+            </w:pPr>
+            <w:r>
+              <w:t xml:space="preserve">1.4223</w:t>
+            </w:r>
+          </w:p>
+        </w:tc>
+        <w:tc>
+          <w:tcPr/>
+          <w:p>
+            <w:pPr>
+              <w:pStyle w:val="Compact"/>
+              <w:jc w:val="right"/>
+            </w:pPr>
+            <w:r>
+              <w:t xml:space="preserve">1.6856</w:t>
+            </w:r>
+          </w:p>
+        </w:tc>
+        <w:tc>
+          <w:tcPr/>
+          <w:p>
+            <w:pPr>
+              <w:pStyle w:val="Compact"/>
+              <w:jc w:val="right"/>
+            </w:pPr>
+            <w:r>
+              <w:t xml:space="preserve">10.0890</w:t>
+            </w:r>
+          </w:p>
+        </w:tc>
+        <w:tc>
+          <w:tcPr/>
+          <w:p>
+            <w:pPr>
+              <w:pStyle w:val="Compact"/>
+              <w:jc w:val="right"/>
+            </w:pPr>
+            <w:r>
+              <w:t xml:space="preserve">0.0000</w:t>
+            </w:r>
+          </w:p>
+        </w:tc>
+      </w:tr>
+      <w:tr>
+        <w:tc>
+          <w:tcPr/>
+          <w:p>
+            <w:pPr>
+              <w:pStyle w:val="Compact"/>
+              <w:jc w:val="left"/>
+            </w:pPr>
+            <w:r>
+              <w:t xml:space="preserve">I(black)Not Black</w:t>
+            </w:r>
+          </w:p>
+        </w:tc>
+        <w:tc>
+          <w:tcPr/>
+          <w:p>
+            <w:pPr>
+              <w:pStyle w:val="Compact"/>
+              <w:jc w:val="right"/>
+            </w:pPr>
+            <w:r>
+              <w:t xml:space="preserve">0.5860</w:t>
+            </w:r>
+          </w:p>
+        </w:tc>
+        <w:tc>
+          <w:tcPr/>
+          <w:p>
+            <w:pPr>
+              <w:pStyle w:val="Compact"/>
+              <w:jc w:val="right"/>
+            </w:pPr>
+            <w:r>
+              <w:t xml:space="preserve">0.5092</w:t>
+            </w:r>
+          </w:p>
+        </w:tc>
+        <w:tc>
+          <w:tcPr/>
+          <w:p>
+            <w:pPr>
+              <w:pStyle w:val="Compact"/>
+              <w:jc w:val="right"/>
+            </w:pPr>
+            <w:r>
+              <w:t xml:space="preserve">0.6742</w:t>
+            </w:r>
+          </w:p>
+        </w:tc>
+        <w:tc>
+          <w:tcPr/>
+          <w:p>
+            <w:pPr>
+              <w:pStyle w:val="Compact"/>
+              <w:jc w:val="right"/>
+            </w:pPr>
+            <w:r>
+              <w:t xml:space="preserve">-7.4663</w:t>
+            </w:r>
+          </w:p>
+        </w:tc>
+        <w:tc>
+          <w:tcPr/>
+          <w:p>
+            <w:pPr>
+              <w:pStyle w:val="Compact"/>
+              <w:jc w:val="right"/>
+            </w:pPr>
+            <w:r>
+              <w:t xml:space="preserve">0.0000</w:t>
+            </w:r>
+          </w:p>
+        </w:tc>
+      </w:tr>
+      <w:tr>
+        <w:tc>
+          <w:tcPr/>
+          <w:p>
+            <w:pPr>
+              <w:pStyle w:val="Compact"/>
+              <w:jc w:val="left"/>
+            </w:pPr>
+            <w:r>
+              <w:t xml:space="preserve">I(region)NE</w:t>
+            </w:r>
+          </w:p>
+        </w:tc>
+        <w:tc>
+          <w:tcPr/>
+          <w:p>
+            <w:pPr>
+              <w:pStyle w:val="Compact"/>
+              <w:jc w:val="right"/>
+            </w:pPr>
+            <w:r>
+              <w:t xml:space="preserve">1.1655</w:t>
+            </w:r>
+          </w:p>
+        </w:tc>
+        <w:tc>
+          <w:tcPr/>
+          <w:p>
+            <w:pPr>
+              <w:pStyle w:val="Compact"/>
+              <w:jc w:val="right"/>
+            </w:pPr>
+            <w:r>
+              <w:t xml:space="preserve">1.0287</w:t>
+            </w:r>
+          </w:p>
+        </w:tc>
+        <w:tc>
+          <w:tcPr/>
+          <w:p>
+            <w:pPr>
+              <w:pStyle w:val="Compact"/>
+              <w:jc w:val="right"/>
+            </w:pPr>
+            <w:r>
+              <w:t xml:space="preserve">1.3203</w:t>
+            </w:r>
+          </w:p>
+        </w:tc>
+        <w:tc>
+          <w:tcPr/>
+          <w:p>
+            <w:pPr>
+              <w:pStyle w:val="Compact"/>
+              <w:jc w:val="right"/>
+            </w:pPr>
+            <w:r>
+              <w:t xml:space="preserve">2.4051</w:t>
+            </w:r>
+          </w:p>
+        </w:tc>
+        <w:tc>
+          <w:tcPr/>
+          <w:p>
+            <w:pPr>
+              <w:pStyle w:val="Compact"/>
+              <w:jc w:val="right"/>
+            </w:pPr>
+            <w:r>
+              <w:t xml:space="preserve">0.0162</w:t>
+            </w:r>
+          </w:p>
+        </w:tc>
+      </w:tr>
+      <w:tr>
+        <w:tc>
+          <w:tcPr/>
+          <w:p>
+            <w:pPr>
+              <w:pStyle w:val="Compact"/>
+              <w:jc w:val="left"/>
+            </w:pPr>
+            <w:r>
+              <w:t xml:space="preserve">I(region)S</w:t>
+            </w:r>
+          </w:p>
+        </w:tc>
+        <w:tc>
+          <w:tcPr/>
+          <w:p>
+            <w:pPr>
+              <w:pStyle w:val="Compact"/>
+              <w:jc w:val="right"/>
+            </w:pPr>
+            <w:r>
+              <w:t xml:space="preserve">1.0024</w:t>
+            </w:r>
+          </w:p>
+        </w:tc>
+        <w:tc>
+          <w:tcPr/>
+          <w:p>
+            <w:pPr>
+              <w:pStyle w:val="Compact"/>
+              <w:jc w:val="right"/>
+            </w:pPr>
+            <w:r>
+              <w:t xml:space="preserve">0.8930</w:t>
+            </w:r>
+          </w:p>
+        </w:tc>
+        <w:tc>
+          <w:tcPr/>
+          <w:p>
+            <w:pPr>
+              <w:pStyle w:val="Compact"/>
+              <w:jc w:val="right"/>
+            </w:pPr>
+            <w:r>
+              <w:t xml:space="preserve">1.1253</w:t>
+            </w:r>
+          </w:p>
+        </w:tc>
+        <w:tc>
+          <w:tcPr/>
+          <w:p>
+            <w:pPr>
+              <w:pStyle w:val="Compact"/>
+              <w:jc w:val="right"/>
+            </w:pPr>
+            <w:r>
+              <w:t xml:space="preserve">0.0414</w:t>
+            </w:r>
+          </w:p>
+        </w:tc>
+        <w:tc>
+          <w:tcPr/>
+          <w:p>
+            <w:pPr>
+              <w:pStyle w:val="Compact"/>
+              <w:jc w:val="right"/>
+            </w:pPr>
+            <w:r>
+              <w:t xml:space="preserve">0.9669</w:t>
+            </w:r>
+          </w:p>
+        </w:tc>
+      </w:tr>
+      <w:tr>
+        <w:tc>
+          <w:tcPr/>
+          <w:p>
+            <w:pPr>
+              <w:pStyle w:val="Compact"/>
+              <w:jc w:val="left"/>
+            </w:pPr>
+            <w:r>
+              <w:t xml:space="preserve">I(region)W</w:t>
+            </w:r>
+          </w:p>
+        </w:tc>
+        <w:tc>
+          <w:tcPr/>
+          <w:p>
+            <w:pPr>
+              <w:pStyle w:val="Compact"/>
+              <w:jc w:val="right"/>
+            </w:pPr>
+            <w:r>
+              <w:t xml:space="preserve">1.0966</w:t>
+            </w:r>
+          </w:p>
+        </w:tc>
+        <w:tc>
+          <w:tcPr/>
+          <w:p>
+            <w:pPr>
+              <w:pStyle w:val="Compact"/>
+              <w:jc w:val="right"/>
+            </w:pPr>
+            <w:r>
+              <w:t xml:space="preserve">0.9746</w:t>
+            </w:r>
+          </w:p>
+        </w:tc>
+        <w:tc>
+          <w:tcPr/>
+          <w:p>
+            <w:pPr>
+              <w:pStyle w:val="Compact"/>
+              <w:jc w:val="right"/>
+            </w:pPr>
+            <w:r>
+              <w:t xml:space="preserve">1.2338</w:t>
+            </w:r>
+          </w:p>
+        </w:tc>
+        <w:tc>
+          <w:tcPr/>
+          <w:p>
+            <w:pPr>
+              <w:pStyle w:val="Compact"/>
+              <w:jc w:val="right"/>
+            </w:pPr>
+            <w:r>
+              <w:t xml:space="preserve">1.5322</w:t>
+            </w:r>
+          </w:p>
+        </w:tc>
+        <w:tc>
+          <w:tcPr/>
+          <w:p>
+            <w:pPr>
+              <w:pStyle w:val="Compact"/>
+              <w:jc w:val="right"/>
+            </w:pPr>
+            <w:r>
+              <w:t xml:space="preserve">0.1255</w:t>
+            </w:r>
+          </w:p>
+        </w:tc>
+      </w:tr>
+      <w:tr>
+        <w:tc>
+          <w:tcPr/>
+          <w:p>
+            <w:pPr>
+              <w:pStyle w:val="Compact"/>
+              <w:jc w:val="left"/>
+            </w:pPr>
+            <w:r>
+              <w:t xml:space="preserve"> </w:t>
+            </w:r>
+            <w:r>
+              <w:t xml:space="preserve">Standard errors: MLE</w:t>
+            </w:r>
+          </w:p>
+        </w:tc>
+        <w:tc>
+          <w:tcPr/>
+          <w:p>
+            <w:pPr>
+              <w:pStyle w:val="Compact"/>
+            </w:pPr>
+          </w:p>
+        </w:tc>
+        <w:tc>
+          <w:tcPr/>
+          <w:p>
+            <w:pPr>
+              <w:pStyle w:val="Compact"/>
+            </w:pPr>
+          </w:p>
+        </w:tc>
+        <w:tc>
+          <w:tcPr/>
+          <w:p>
+            <w:pPr>
+              <w:pStyle w:val="Compact"/>
+            </w:pPr>
+          </w:p>
+        </w:tc>
+        <w:tc>
+          <w:tcPr/>
+          <w:p>
+            <w:pPr>
+              <w:pStyle w:val="Compact"/>
+            </w:pPr>
+          </w:p>
+        </w:tc>
+        <w:tc>
+          <w:tcPr/>
+          <w:p>
+            <w:pPr>
+              <w:pStyle w:val="Compact"/>
+            </w:pPr>
+          </w:p>
+        </w:tc>
+      </w:tr>
+    </w:tbl>
     <w:bookmarkEnd w:id="32"/>
     <w:bookmarkStart w:id="34" w:name="avec-la-fonction-svyglm-lien-logit"/>
     <w:p>
@@ -2476,215 +3950,918 @@
         <w:t xml:space="preserve">)    </w:t>
       </w:r>
     </w:p>
+    <w:tbl>
+      <w:tblPr>
+        <w:tblStyle w:val="Table"/>
+        <w:tblW w:type="auto" w:w="0"/>
+        <w:tblLook w:firstRow="0" w:lastRow="0" w:firstColumn="0" w:lastColumn="0" w:noHBand="0" w:noVBand="0" w:val="0000"/>
+        <w:jc w:val="start"/>
+      </w:tblPr>
+      <w:tblGrid>
+        <w:gridCol w:w="3960"/>
+        <w:gridCol w:w="3960"/>
+      </w:tblGrid>
+      <w:tr>
+        <w:tc>
+          <w:tcPr/>
+          <w:p>
+            <w:pPr>
+              <w:pStyle w:val="Compact"/>
+              <w:jc w:val="left"/>
+            </w:pPr>
+            <w:r>
+              <w:t xml:space="preserve">Observations</w:t>
+            </w:r>
+          </w:p>
+        </w:tc>
+        <w:tc>
+          <w:tcPr/>
+          <w:p>
+            <w:pPr>
+              <w:pStyle w:val="Compact"/>
+              <w:jc w:val="right"/>
+            </w:pPr>
+            <w:r>
+              <w:t xml:space="preserve">10351</w:t>
+            </w:r>
+          </w:p>
+        </w:tc>
+      </w:tr>
+      <w:tr>
+        <w:tc>
+          <w:tcPr/>
+          <w:p>
+            <w:pPr>
+              <w:pStyle w:val="Compact"/>
+              <w:jc w:val="left"/>
+            </w:pPr>
+            <w:r>
+              <w:t xml:space="preserve">Dependent variable</w:t>
+            </w:r>
+          </w:p>
+        </w:tc>
+        <w:tc>
+          <w:tcPr/>
+          <w:p>
+            <w:pPr>
+              <w:pStyle w:val="Compact"/>
+              <w:jc w:val="right"/>
+            </w:pPr>
+            <w:r>
+              <w:t xml:space="preserve">highbp</w:t>
+            </w:r>
+          </w:p>
+        </w:tc>
+      </w:tr>
+      <w:tr>
+        <w:tc>
+          <w:tcPr/>
+          <w:p>
+            <w:pPr>
+              <w:pStyle w:val="Compact"/>
+              <w:jc w:val="left"/>
+            </w:pPr>
+            <w:r>
+              <w:t xml:space="preserve">Type</w:t>
+            </w:r>
+          </w:p>
+        </w:tc>
+        <w:tc>
+          <w:tcPr/>
+          <w:p>
+            <w:pPr>
+              <w:pStyle w:val="Compact"/>
+              <w:jc w:val="right"/>
+            </w:pPr>
+            <w:r>
+              <w:t xml:space="preserve">Survey-weighted generalized linear model</w:t>
+            </w:r>
+          </w:p>
+        </w:tc>
+      </w:tr>
+      <w:tr>
+        <w:tc>
+          <w:tcPr/>
+          <w:p>
+            <w:pPr>
+              <w:pStyle w:val="Compact"/>
+              <w:jc w:val="left"/>
+            </w:pPr>
+            <w:r>
+              <w:t xml:space="preserve">Family</w:t>
+            </w:r>
+          </w:p>
+        </w:tc>
+        <w:tc>
+          <w:tcPr/>
+          <w:p>
+            <w:pPr>
+              <w:pStyle w:val="Compact"/>
+              <w:jc w:val="right"/>
+            </w:pPr>
+            <w:r>
+              <w:t xml:space="preserve">binomial</w:t>
+            </w:r>
+          </w:p>
+        </w:tc>
+      </w:tr>
+      <w:tr>
+        <w:tc>
+          <w:tcPr/>
+          <w:p>
+            <w:pPr>
+              <w:pStyle w:val="Compact"/>
+              <w:jc w:val="left"/>
+            </w:pPr>
+            <w:r>
+              <w:t xml:space="preserve">Link</w:t>
+            </w:r>
+          </w:p>
+        </w:tc>
+        <w:tc>
+          <w:tcPr/>
+          <w:p>
+            <w:pPr>
+              <w:pStyle w:val="Compact"/>
+              <w:jc w:val="right"/>
+            </w:pPr>
+            <w:r>
+              <w:t xml:space="preserve">logit</w:t>
+            </w:r>
+          </w:p>
+        </w:tc>
+      </w:tr>
+    </w:tbl>
     <w:p>
       <w:pPr>
-        <w:pStyle w:val="SourceCode"/>
+        <w:pStyle w:val="BodyText"/>
       </w:pPr>
       <w:r>
-        <w:rPr>
-          <w:rStyle w:val="VerbatimChar"/>
-        </w:rPr>
-        <w:t xml:space="preserve">MODEL INFO:</w:t>
-      </w:r>
-      <w:r>
-        <w:br/>
-      </w:r>
-      <w:r>
-        <w:rPr>
-          <w:rStyle w:val="VerbatimChar"/>
-        </w:rPr>
-        <w:t xml:space="preserve">Observations: 10351</w:t>
-      </w:r>
-      <w:r>
-        <w:br/>
-      </w:r>
-      <w:r>
-        <w:rPr>
-          <w:rStyle w:val="VerbatimChar"/>
-        </w:rPr>
-        <w:t xml:space="preserve">Dependent Variable: highbp</w:t>
-      </w:r>
-      <w:r>
-        <w:br/>
-      </w:r>
-      <w:r>
-        <w:rPr>
-          <w:rStyle w:val="VerbatimChar"/>
-        </w:rPr>
-        <w:t xml:space="preserve">Type: Analysis of complex survey design </w:t>
-      </w:r>
-      <w:r>
-        <w:br/>
-      </w:r>
-      <w:r>
-        <w:rPr>
-          <w:rStyle w:val="VerbatimChar"/>
-        </w:rPr>
-        <w:t xml:space="preserve"> Family: binomial </w:t>
-      </w:r>
-      <w:r>
-        <w:br/>
-      </w:r>
-      <w:r>
-        <w:rPr>
-          <w:rStyle w:val="VerbatimChar"/>
-        </w:rPr>
-        <w:t xml:space="preserve"> Link function: logit </w:t>
-      </w:r>
-      <w:r>
-        <w:br/>
-      </w:r>
-      <w:r>
-        <w:br/>
-      </w:r>
-      <w:r>
-        <w:rPr>
-          <w:rStyle w:val="VerbatimChar"/>
-        </w:rPr>
-        <w:t xml:space="preserve">MODEL FIT:</w:t>
-      </w:r>
-      <w:r>
-        <w:br/>
-      </w:r>
-      <w:r>
-        <w:rPr>
-          <w:rStyle w:val="VerbatimChar"/>
-        </w:rPr>
-        <w:t xml:space="preserve">Pseudo-R² (Cragg-Uhler) = 0.1881</w:t>
-      </w:r>
-      <w:r>
-        <w:br/>
-      </w:r>
-      <w:r>
-        <w:rPr>
-          <w:rStyle w:val="VerbatimChar"/>
-        </w:rPr>
-        <w:t xml:space="preserve">Pseudo-R² (McFadden) = 0.1125</w:t>
-      </w:r>
-      <w:r>
-        <w:br/>
-      </w:r>
-      <w:r>
-        <w:rPr>
-          <w:rStyle w:val="VerbatimChar"/>
-        </w:rPr>
-        <w:t xml:space="preserve">AIC = 12064.1922 </w:t>
-      </w:r>
-      <w:r>
-        <w:br/>
-      </w:r>
-      <w:r>
-        <w:br/>
-      </w:r>
-      <w:r>
-        <w:rPr>
-          <w:rStyle w:val="VerbatimChar"/>
-        </w:rPr>
-        <w:t xml:space="preserve">-------------------------------------------------------------------------</w:t>
-      </w:r>
-      <w:r>
-        <w:br/>
-      </w:r>
-      <w:r>
-        <w:rPr>
-          <w:rStyle w:val="VerbatimChar"/>
-        </w:rPr>
-        <w:t xml:space="preserve">                          exp(Est.)     2.5%    97.5%     t val.        p</w:t>
-      </w:r>
-      <w:r>
-        <w:br/>
-      </w:r>
-      <w:r>
-        <w:rPr>
-          <w:rStyle w:val="VerbatimChar"/>
-        </w:rPr>
-        <w:t xml:space="preserve">----------------------- ----------- -------- -------- ---------- --------</w:t>
-      </w:r>
-      <w:r>
-        <w:br/>
-      </w:r>
-      <w:r>
-        <w:rPr>
-          <w:rStyle w:val="VerbatimChar"/>
-        </w:rPr>
-        <w:t xml:space="preserve">(Intercept)                  0.0692   0.0553   0.0865   -23.3763   0.0000</w:t>
-      </w:r>
-      <w:r>
-        <w:br/>
-      </w:r>
-      <w:r>
-        <w:rPr>
-          <w:rStyle w:val="VerbatimChar"/>
-        </w:rPr>
-        <w:t xml:space="preserve">age                          1.0530   1.0497   1.0562    33.0767   0.0000</w:t>
-      </w:r>
-      <w:r>
-        <w:br/>
-      </w:r>
-      <w:r>
-        <w:rPr>
-          <w:rStyle w:val="VerbatimChar"/>
-        </w:rPr>
-        <w:t xml:space="preserve">I(sex)Male                   1.8298   1.6529   2.0256    11.6459   0.0000</w:t>
-      </w:r>
-      <w:r>
-        <w:br/>
-      </w:r>
-      <w:r>
-        <w:rPr>
-          <w:rStyle w:val="VerbatimChar"/>
-        </w:rPr>
-        <w:t xml:space="preserve">I(black)Not Black            0.5849   0.4913   0.6964    -6.0259   0.0000</w:t>
-      </w:r>
-      <w:r>
-        <w:br/>
-      </w:r>
-      <w:r>
-        <w:rPr>
-          <w:rStyle w:val="VerbatimChar"/>
-        </w:rPr>
-        <w:t xml:space="preserve">I(region)NE                  1.1822   1.0245   1.3642     2.2906   0.0220</w:t>
-      </w:r>
-      <w:r>
-        <w:br/>
-      </w:r>
-      <w:r>
-        <w:rPr>
-          <w:rStyle w:val="VerbatimChar"/>
-        </w:rPr>
-        <w:t xml:space="preserve">I(region)S                   0.9961   0.8670   1.1445    -0.0549   0.9562</w:t>
-      </w:r>
-      <w:r>
-        <w:br/>
-      </w:r>
-      <w:r>
-        <w:rPr>
-          <w:rStyle w:val="VerbatimChar"/>
-        </w:rPr>
-        <w:t xml:space="preserve">I(region)W                   1.1225   0.9737   1.2940     1.5928   0.1112</w:t>
-      </w:r>
-      <w:r>
-        <w:br/>
-      </w:r>
-      <w:r>
-        <w:rPr>
-          <w:rStyle w:val="VerbatimChar"/>
-        </w:rPr>
-        <w:t xml:space="preserve">-------------------------------------------------------------------------</w:t>
-      </w:r>
-      <w:r>
-        <w:br/>
-      </w:r>
-      <w:r>
-        <w:br/>
-      </w:r>
-      <w:r>
-        <w:rPr>
-          <w:rStyle w:val="VerbatimChar"/>
-        </w:rPr>
-        <w:t xml:space="preserve">Estimated dispersion parameter = 0.984 </w:t>
+        <w:t xml:space="preserve"> </w:t>
       </w:r>
     </w:p>
+    <w:tbl>
+      <w:tblPr>
+        <w:tblStyle w:val="Table"/>
+        <w:tblW w:type="auto" w:w="0"/>
+        <w:tblLook w:firstRow="0" w:lastRow="0" w:firstColumn="0" w:lastColumn="0" w:noHBand="0" w:noVBand="0" w:val="0000"/>
+        <w:jc w:val="start"/>
+      </w:tblPr>
+      <w:tblGrid>
+        <w:gridCol w:w="3960"/>
+        <w:gridCol w:w="3960"/>
+      </w:tblGrid>
+      <w:tr>
+        <w:tc>
+          <w:tcPr/>
+          <w:p>
+            <w:pPr>
+              <w:pStyle w:val="Compact"/>
+              <w:jc w:val="left"/>
+            </w:pPr>
+            <w:r>
+              <w:t xml:space="preserve">Pseudo-R² (Cragg-Uhler)</w:t>
+            </w:r>
+          </w:p>
+        </w:tc>
+        <w:tc>
+          <w:tcPr/>
+          <w:p>
+            <w:pPr>
+              <w:pStyle w:val="Compact"/>
+              <w:jc w:val="right"/>
+            </w:pPr>
+            <w:r>
+              <w:t xml:space="preserve">0.1881</w:t>
+            </w:r>
+          </w:p>
+        </w:tc>
+      </w:tr>
+      <w:tr>
+        <w:tc>
+          <w:tcPr/>
+          <w:p>
+            <w:pPr>
+              <w:pStyle w:val="Compact"/>
+              <w:jc w:val="left"/>
+            </w:pPr>
+            <w:r>
+              <w:t xml:space="preserve">Pseudo-R² (McFadden)</w:t>
+            </w:r>
+          </w:p>
+        </w:tc>
+        <w:tc>
+          <w:tcPr/>
+          <w:p>
+            <w:pPr>
+              <w:pStyle w:val="Compact"/>
+              <w:jc w:val="right"/>
+            </w:pPr>
+            <w:r>
+              <w:t xml:space="preserve">0.1125</w:t>
+            </w:r>
+          </w:p>
+        </w:tc>
+      </w:tr>
+      <w:tr>
+        <w:tc>
+          <w:tcPr/>
+          <w:p>
+            <w:pPr>
+              <w:pStyle w:val="Compact"/>
+              <w:jc w:val="left"/>
+            </w:pPr>
+            <w:r>
+              <w:t xml:space="preserve">AIC</w:t>
+            </w:r>
+          </w:p>
+        </w:tc>
+        <w:tc>
+          <w:tcPr/>
+          <w:p>
+            <w:pPr>
+              <w:pStyle w:val="Compact"/>
+              <w:jc w:val="right"/>
+            </w:pPr>
+            <w:r>
+              <w:t xml:space="preserve">12064.1922</w:t>
+            </w:r>
+          </w:p>
+        </w:tc>
+      </w:tr>
+    </w:tbl>
+    <w:p>
+      <w:pPr>
+        <w:pStyle w:val="BodyText"/>
+      </w:pPr>
+      <w:r>
+        <w:t xml:space="preserve"> </w:t>
+      </w:r>
+    </w:p>
+    <w:tbl>
+      <w:tblPr>
+        <w:tblStyle w:val="Table"/>
+        <w:tblW w:type="auto" w:w="0"/>
+        <w:tblLook w:firstRow="1" w:lastRow="1" w:firstColumn="0" w:lastColumn="0" w:noHBand="0" w:noVBand="0" w:val="0020"/>
+        <w:jc w:val="start"/>
+      </w:tblPr>
+      <w:tblGrid>
+        <w:gridCol w:w="1320"/>
+        <w:gridCol w:w="1320"/>
+        <w:gridCol w:w="1320"/>
+        <w:gridCol w:w="1320"/>
+        <w:gridCol w:w="1320"/>
+        <w:gridCol w:w="1320"/>
+      </w:tblGrid>
+      <w:tr>
+        <w:trPr>
+          <w:tblHeader w:val="true"/>
+        </w:trPr>
+        <w:tc>
+          <w:tcPr/>
+          <w:p>
+            <w:pPr>
+              <w:pStyle w:val="Compact"/>
+            </w:pPr>
+          </w:p>
+        </w:tc>
+        <w:tc>
+          <w:tcPr/>
+          <w:p>
+            <w:pPr>
+              <w:pStyle w:val="Compact"/>
+              <w:jc w:val="right"/>
+            </w:pPr>
+            <w:r>
+              <w:t xml:space="preserve">exp(Est.)</w:t>
+            </w:r>
+          </w:p>
+        </w:tc>
+        <w:tc>
+          <w:tcPr/>
+          <w:p>
+            <w:pPr>
+              <w:pStyle w:val="Compact"/>
+              <w:jc w:val="right"/>
+            </w:pPr>
+            <w:r>
+              <w:t xml:space="preserve">2.5%</w:t>
+            </w:r>
+          </w:p>
+        </w:tc>
+        <w:tc>
+          <w:tcPr/>
+          <w:p>
+            <w:pPr>
+              <w:pStyle w:val="Compact"/>
+              <w:jc w:val="right"/>
+            </w:pPr>
+            <w:r>
+              <w:t xml:space="preserve">97.5%</w:t>
+            </w:r>
+          </w:p>
+        </w:tc>
+        <w:tc>
+          <w:tcPr/>
+          <w:p>
+            <w:pPr>
+              <w:pStyle w:val="Compact"/>
+              <w:jc w:val="right"/>
+            </w:pPr>
+            <w:r>
+              <w:t xml:space="preserve">t val.</w:t>
+            </w:r>
+          </w:p>
+        </w:tc>
+        <w:tc>
+          <w:tcPr/>
+          <w:p>
+            <w:pPr>
+              <w:pStyle w:val="Compact"/>
+              <w:jc w:val="right"/>
+            </w:pPr>
+            <w:r>
+              <w:t xml:space="preserve">p</w:t>
+            </w:r>
+          </w:p>
+        </w:tc>
+      </w:tr>
+      <w:tr>
+        <w:tc>
+          <w:tcPr/>
+          <w:p>
+            <w:pPr>
+              <w:pStyle w:val="Compact"/>
+              <w:jc w:val="left"/>
+            </w:pPr>
+            <w:r>
+              <w:t xml:space="preserve">(Intercept)</w:t>
+            </w:r>
+          </w:p>
+        </w:tc>
+        <w:tc>
+          <w:tcPr/>
+          <w:p>
+            <w:pPr>
+              <w:pStyle w:val="Compact"/>
+              <w:jc w:val="right"/>
+            </w:pPr>
+            <w:r>
+              <w:t xml:space="preserve">0.0692</w:t>
+            </w:r>
+          </w:p>
+        </w:tc>
+        <w:tc>
+          <w:tcPr/>
+          <w:p>
+            <w:pPr>
+              <w:pStyle w:val="Compact"/>
+              <w:jc w:val="right"/>
+            </w:pPr>
+            <w:r>
+              <w:t xml:space="preserve">0.0553</w:t>
+            </w:r>
+          </w:p>
+        </w:tc>
+        <w:tc>
+          <w:tcPr/>
+          <w:p>
+            <w:pPr>
+              <w:pStyle w:val="Compact"/>
+              <w:jc w:val="right"/>
+            </w:pPr>
+            <w:r>
+              <w:t xml:space="preserve">0.0865</w:t>
+            </w:r>
+          </w:p>
+        </w:tc>
+        <w:tc>
+          <w:tcPr/>
+          <w:p>
+            <w:pPr>
+              <w:pStyle w:val="Compact"/>
+              <w:jc w:val="right"/>
+            </w:pPr>
+            <w:r>
+              <w:t xml:space="preserve">-23.3763</w:t>
+            </w:r>
+          </w:p>
+        </w:tc>
+        <w:tc>
+          <w:tcPr/>
+          <w:p>
+            <w:pPr>
+              <w:pStyle w:val="Compact"/>
+              <w:jc w:val="right"/>
+            </w:pPr>
+            <w:r>
+              <w:t xml:space="preserve">0.0000</w:t>
+            </w:r>
+          </w:p>
+        </w:tc>
+      </w:tr>
+      <w:tr>
+        <w:tc>
+          <w:tcPr/>
+          <w:p>
+            <w:pPr>
+              <w:pStyle w:val="Compact"/>
+              <w:jc w:val="left"/>
+            </w:pPr>
+            <w:r>
+              <w:t xml:space="preserve">age</w:t>
+            </w:r>
+          </w:p>
+        </w:tc>
+        <w:tc>
+          <w:tcPr/>
+          <w:p>
+            <w:pPr>
+              <w:pStyle w:val="Compact"/>
+              <w:jc w:val="right"/>
+            </w:pPr>
+            <w:r>
+              <w:t xml:space="preserve">1.0530</w:t>
+            </w:r>
+          </w:p>
+        </w:tc>
+        <w:tc>
+          <w:tcPr/>
+          <w:p>
+            <w:pPr>
+              <w:pStyle w:val="Compact"/>
+              <w:jc w:val="right"/>
+            </w:pPr>
+            <w:r>
+              <w:t xml:space="preserve">1.0497</w:t>
+            </w:r>
+          </w:p>
+        </w:tc>
+        <w:tc>
+          <w:tcPr/>
+          <w:p>
+            <w:pPr>
+              <w:pStyle w:val="Compact"/>
+              <w:jc w:val="right"/>
+            </w:pPr>
+            <w:r>
+              <w:t xml:space="preserve">1.0562</w:t>
+            </w:r>
+          </w:p>
+        </w:tc>
+        <w:tc>
+          <w:tcPr/>
+          <w:p>
+            <w:pPr>
+              <w:pStyle w:val="Compact"/>
+              <w:jc w:val="right"/>
+            </w:pPr>
+            <w:r>
+              <w:t xml:space="preserve">33.0767</w:t>
+            </w:r>
+          </w:p>
+        </w:tc>
+        <w:tc>
+          <w:tcPr/>
+          <w:p>
+            <w:pPr>
+              <w:pStyle w:val="Compact"/>
+              <w:jc w:val="right"/>
+            </w:pPr>
+            <w:r>
+              <w:t xml:space="preserve">0.0000</w:t>
+            </w:r>
+          </w:p>
+        </w:tc>
+      </w:tr>
+      <w:tr>
+        <w:tc>
+          <w:tcPr/>
+          <w:p>
+            <w:pPr>
+              <w:pStyle w:val="Compact"/>
+              <w:jc w:val="left"/>
+            </w:pPr>
+            <w:r>
+              <w:t xml:space="preserve">I(sex)Male</w:t>
+            </w:r>
+          </w:p>
+        </w:tc>
+        <w:tc>
+          <w:tcPr/>
+          <w:p>
+            <w:pPr>
+              <w:pStyle w:val="Compact"/>
+              <w:jc w:val="right"/>
+            </w:pPr>
+            <w:r>
+              <w:t xml:space="preserve">1.8298</w:t>
+            </w:r>
+          </w:p>
+        </w:tc>
+        <w:tc>
+          <w:tcPr/>
+          <w:p>
+            <w:pPr>
+              <w:pStyle w:val="Compact"/>
+              <w:jc w:val="right"/>
+            </w:pPr>
+            <w:r>
+              <w:t xml:space="preserve">1.6529</w:t>
+            </w:r>
+          </w:p>
+        </w:tc>
+        <w:tc>
+          <w:tcPr/>
+          <w:p>
+            <w:pPr>
+              <w:pStyle w:val="Compact"/>
+              <w:jc w:val="right"/>
+            </w:pPr>
+            <w:r>
+              <w:t xml:space="preserve">2.0256</w:t>
+            </w:r>
+          </w:p>
+        </w:tc>
+        <w:tc>
+          <w:tcPr/>
+          <w:p>
+            <w:pPr>
+              <w:pStyle w:val="Compact"/>
+              <w:jc w:val="right"/>
+            </w:pPr>
+            <w:r>
+              <w:t xml:space="preserve">11.6459</w:t>
+            </w:r>
+          </w:p>
+        </w:tc>
+        <w:tc>
+          <w:tcPr/>
+          <w:p>
+            <w:pPr>
+              <w:pStyle w:val="Compact"/>
+              <w:jc w:val="right"/>
+            </w:pPr>
+            <w:r>
+              <w:t xml:space="preserve">0.0000</w:t>
+            </w:r>
+          </w:p>
+        </w:tc>
+      </w:tr>
+      <w:tr>
+        <w:tc>
+          <w:tcPr/>
+          <w:p>
+            <w:pPr>
+              <w:pStyle w:val="Compact"/>
+              <w:jc w:val="left"/>
+            </w:pPr>
+            <w:r>
+              <w:t xml:space="preserve">I(black)Not Black</w:t>
+            </w:r>
+          </w:p>
+        </w:tc>
+        <w:tc>
+          <w:tcPr/>
+          <w:p>
+            <w:pPr>
+              <w:pStyle w:val="Compact"/>
+              <w:jc w:val="right"/>
+            </w:pPr>
+            <w:r>
+              <w:t xml:space="preserve">0.5849</w:t>
+            </w:r>
+          </w:p>
+        </w:tc>
+        <w:tc>
+          <w:tcPr/>
+          <w:p>
+            <w:pPr>
+              <w:pStyle w:val="Compact"/>
+              <w:jc w:val="right"/>
+            </w:pPr>
+            <w:r>
+              <w:t xml:space="preserve">0.4913</w:t>
+            </w:r>
+          </w:p>
+        </w:tc>
+        <w:tc>
+          <w:tcPr/>
+          <w:p>
+            <w:pPr>
+              <w:pStyle w:val="Compact"/>
+              <w:jc w:val="right"/>
+            </w:pPr>
+            <w:r>
+              <w:t xml:space="preserve">0.6964</w:t>
+            </w:r>
+          </w:p>
+        </w:tc>
+        <w:tc>
+          <w:tcPr/>
+          <w:p>
+            <w:pPr>
+              <w:pStyle w:val="Compact"/>
+              <w:jc w:val="right"/>
+            </w:pPr>
+            <w:r>
+              <w:t xml:space="preserve">-6.0259</w:t>
+            </w:r>
+          </w:p>
+        </w:tc>
+        <w:tc>
+          <w:tcPr/>
+          <w:p>
+            <w:pPr>
+              <w:pStyle w:val="Compact"/>
+              <w:jc w:val="right"/>
+            </w:pPr>
+            <w:r>
+              <w:t xml:space="preserve">0.0000</w:t>
+            </w:r>
+          </w:p>
+        </w:tc>
+      </w:tr>
+      <w:tr>
+        <w:tc>
+          <w:tcPr/>
+          <w:p>
+            <w:pPr>
+              <w:pStyle w:val="Compact"/>
+              <w:jc w:val="left"/>
+            </w:pPr>
+            <w:r>
+              <w:t xml:space="preserve">I(region)NE</w:t>
+            </w:r>
+          </w:p>
+        </w:tc>
+        <w:tc>
+          <w:tcPr/>
+          <w:p>
+            <w:pPr>
+              <w:pStyle w:val="Compact"/>
+              <w:jc w:val="right"/>
+            </w:pPr>
+            <w:r>
+              <w:t xml:space="preserve">1.1822</w:t>
+            </w:r>
+          </w:p>
+        </w:tc>
+        <w:tc>
+          <w:tcPr/>
+          <w:p>
+            <w:pPr>
+              <w:pStyle w:val="Compact"/>
+              <w:jc w:val="right"/>
+            </w:pPr>
+            <w:r>
+              <w:t xml:space="preserve">1.0245</w:t>
+            </w:r>
+          </w:p>
+        </w:tc>
+        <w:tc>
+          <w:tcPr/>
+          <w:p>
+            <w:pPr>
+              <w:pStyle w:val="Compact"/>
+              <w:jc w:val="right"/>
+            </w:pPr>
+            <w:r>
+              <w:t xml:space="preserve">1.3642</w:t>
+            </w:r>
+          </w:p>
+        </w:tc>
+        <w:tc>
+          <w:tcPr/>
+          <w:p>
+            <w:pPr>
+              <w:pStyle w:val="Compact"/>
+              <w:jc w:val="right"/>
+            </w:pPr>
+            <w:r>
+              <w:t xml:space="preserve">2.2906</w:t>
+            </w:r>
+          </w:p>
+        </w:tc>
+        <w:tc>
+          <w:tcPr/>
+          <w:p>
+            <w:pPr>
+              <w:pStyle w:val="Compact"/>
+              <w:jc w:val="right"/>
+            </w:pPr>
+            <w:r>
+              <w:t xml:space="preserve">0.0220</w:t>
+            </w:r>
+          </w:p>
+        </w:tc>
+      </w:tr>
+      <w:tr>
+        <w:tc>
+          <w:tcPr/>
+          <w:p>
+            <w:pPr>
+              <w:pStyle w:val="Compact"/>
+              <w:jc w:val="left"/>
+            </w:pPr>
+            <w:r>
+              <w:t xml:space="preserve">I(region)S</w:t>
+            </w:r>
+          </w:p>
+        </w:tc>
+        <w:tc>
+          <w:tcPr/>
+          <w:p>
+            <w:pPr>
+              <w:pStyle w:val="Compact"/>
+              <w:jc w:val="right"/>
+            </w:pPr>
+            <w:r>
+              <w:t xml:space="preserve">0.9961</w:t>
+            </w:r>
+          </w:p>
+        </w:tc>
+        <w:tc>
+          <w:tcPr/>
+          <w:p>
+            <w:pPr>
+              <w:pStyle w:val="Compact"/>
+              <w:jc w:val="right"/>
+            </w:pPr>
+            <w:r>
+              <w:t xml:space="preserve">0.8670</w:t>
+            </w:r>
+          </w:p>
+        </w:tc>
+        <w:tc>
+          <w:tcPr/>
+          <w:p>
+            <w:pPr>
+              <w:pStyle w:val="Compact"/>
+              <w:jc w:val="right"/>
+            </w:pPr>
+            <w:r>
+              <w:t xml:space="preserve">1.1445</w:t>
+            </w:r>
+          </w:p>
+        </w:tc>
+        <w:tc>
+          <w:tcPr/>
+          <w:p>
+            <w:pPr>
+              <w:pStyle w:val="Compact"/>
+              <w:jc w:val="right"/>
+            </w:pPr>
+            <w:r>
+              <w:t xml:space="preserve">-0.0549</w:t>
+            </w:r>
+          </w:p>
+        </w:tc>
+        <w:tc>
+          <w:tcPr/>
+          <w:p>
+            <w:pPr>
+              <w:pStyle w:val="Compact"/>
+              <w:jc w:val="right"/>
+            </w:pPr>
+            <w:r>
+              <w:t xml:space="preserve">0.9562</w:t>
+            </w:r>
+          </w:p>
+        </w:tc>
+      </w:tr>
+      <w:tr>
+        <w:tc>
+          <w:tcPr/>
+          <w:p>
+            <w:pPr>
+              <w:pStyle w:val="Compact"/>
+              <w:jc w:val="left"/>
+            </w:pPr>
+            <w:r>
+              <w:t xml:space="preserve">I(region)W</w:t>
+            </w:r>
+          </w:p>
+        </w:tc>
+        <w:tc>
+          <w:tcPr/>
+          <w:p>
+            <w:pPr>
+              <w:pStyle w:val="Compact"/>
+              <w:jc w:val="right"/>
+            </w:pPr>
+            <w:r>
+              <w:t xml:space="preserve">1.1225</w:t>
+            </w:r>
+          </w:p>
+        </w:tc>
+        <w:tc>
+          <w:tcPr/>
+          <w:p>
+            <w:pPr>
+              <w:pStyle w:val="Compact"/>
+              <w:jc w:val="right"/>
+            </w:pPr>
+            <w:r>
+              <w:t xml:space="preserve">0.9737</w:t>
+            </w:r>
+          </w:p>
+        </w:tc>
+        <w:tc>
+          <w:tcPr/>
+          <w:p>
+            <w:pPr>
+              <w:pStyle w:val="Compact"/>
+              <w:jc w:val="right"/>
+            </w:pPr>
+            <w:r>
+              <w:t xml:space="preserve">1.2940</w:t>
+            </w:r>
+          </w:p>
+        </w:tc>
+        <w:tc>
+          <w:tcPr/>
+          <w:p>
+            <w:pPr>
+              <w:pStyle w:val="Compact"/>
+              <w:jc w:val="right"/>
+            </w:pPr>
+            <w:r>
+              <w:t xml:space="preserve">1.5928</w:t>
+            </w:r>
+          </w:p>
+        </w:tc>
+        <w:tc>
+          <w:tcPr/>
+          <w:p>
+            <w:pPr>
+              <w:pStyle w:val="Compact"/>
+              <w:jc w:val="right"/>
+            </w:pPr>
+            <w:r>
+              <w:t xml:space="preserve">0.1112</w:t>
+            </w:r>
+          </w:p>
+        </w:tc>
+      </w:tr>
+      <w:tr>
+        <w:tc>
+          <w:tcPr/>
+          <w:p>
+            <w:pPr>
+              <w:pStyle w:val="Compact"/>
+              <w:jc w:val="left"/>
+            </w:pPr>
+            <w:r>
+              <w:t xml:space="preserve"> </w:t>
+            </w:r>
+            <w:r>
+              <w:t xml:space="preserve">Standard errors: Robust</w:t>
+            </w:r>
+          </w:p>
+        </w:tc>
+        <w:tc>
+          <w:tcPr/>
+          <w:p>
+            <w:pPr>
+              <w:pStyle w:val="Compact"/>
+            </w:pPr>
+          </w:p>
+        </w:tc>
+        <w:tc>
+          <w:tcPr/>
+          <w:p>
+            <w:pPr>
+              <w:pStyle w:val="Compact"/>
+            </w:pPr>
+          </w:p>
+        </w:tc>
+        <w:tc>
+          <w:tcPr/>
+          <w:p>
+            <w:pPr>
+              <w:pStyle w:val="Compact"/>
+            </w:pPr>
+          </w:p>
+        </w:tc>
+        <w:tc>
+          <w:tcPr/>
+          <w:p>
+            <w:pPr>
+              <w:pStyle w:val="Compact"/>
+            </w:pPr>
+          </w:p>
+        </w:tc>
+        <w:tc>
+          <w:tcPr/>
+          <w:p>
+            <w:pPr>
+              <w:pStyle w:val="Compact"/>
+            </w:pPr>
+          </w:p>
+        </w:tc>
+      </w:tr>
+    </w:tbl>
     <w:bookmarkEnd w:id="34"/>
     <w:bookmarkEnd w:id="35"/>
     <w:sectPr/>

--- a/docs/R/assist/posts/jtools_output/jtools_output.docx
+++ b/docs/R/assist/posts/jtools_output/jtools_output.docx
@@ -66,6 +66,14 @@
       </w:pPr>
       <w:r>
         <w:t xml:space="preserve">2023-06-21</w:t>
+      </w:r>
+    </w:p>
+    <w:p>
+      <w:pPr>
+        <w:pStyle w:val="AbstractTitle"/>
+      </w:pPr>
+      <w:r>
+        <w:t xml:space="preserve">Résumé</w:t>
       </w:r>
     </w:p>
     <w:p>
@@ -5208,6 +5216,25 @@
       <w:jc w:val="center"/>
     </w:pPr>
   </w:style>
+  <w:style w:customStyle="1" w:styleId="AbstractTitle" w:type="paragraph">
+    <w:name w:val="Abstract Title"/>
+    <w:basedOn w:val="Normal"/>
+    <w:next w:val="Abstract"/>
+    <w:qFormat/>
+    <w:pPr>
+      <w:keepNext/>
+      <w:keepLines/>
+      <w:jc w:val="center"/>
+      <w:spacing w:after="0" w:before="300"/>
+    </w:pPr>
+    <w:rPr>
+      <w:sz w:val="20"/>
+      <w:szCs w:val="20"/>
+      <w:b/>
+      <w:color w:val="345A8A"/>
+      &gt;
+    </w:rPr>
+  </w:style>
   <w:style w:customStyle="1" w:styleId="Abstract" w:type="paragraph">
     <w:name w:val="Abstract"/>
     <w:basedOn w:val="Normal"/>
@@ -5216,7 +5243,7 @@
     <w:pPr>
       <w:keepNext/>
       <w:keepLines/>
-      <w:spacing w:after="300" w:before="300"/>
+      <w:spacing w:after="300" w:before="100"/>
     </w:pPr>
     <w:rPr>
       <w:sz w:val="20"/>
@@ -5438,6 +5465,18 @@
     <w:uiPriority w:val="9"/>
     <w:unhideWhenUsed/>
     <w:qFormat/>
+  </w:style>
+  <w:style w:styleId="FootnoteBlockText" w:type="paragraph">
+    <w:name w:val="Footnote Block Text"/>
+    <w:basedOn w:val="Footnote Text"/>
+    <w:next w:val="Footnote Text"/>
+    <w:uiPriority w:val="9"/>
+    <w:unhideWhenUsed/>
+    <w:qFormat/>
+    <w:pPr>
+      <w:spacing w:after="100" w:before="100"/>
+      <w:ind w:firstLine="0" w:left="480" w:right="480"/>
+    </w:pPr>
   </w:style>
   <w:style w:default="1" w:styleId="DefaultParagraphFont" w:type="character">
     <w:name w:val="Default Paragraph Font"/>

--- a/docs/R/assist/posts/jtools_output/jtools_output.docx
+++ b/docs/R/assist/posts/jtools_output/jtools_output.docx
@@ -5619,241 +5619,243 @@
     <w:link w:val="VerbatimChar"/>
     <w:pPr>
       <w:wordWrap w:val="off"/>
-      <w:shd w:val="clear" w:fill="282a36"/>
+      <w:shd w:val="clear" w:fill="1f2430"/>
     </w:pPr>
   </w:style>
   <w:style w:type="character" w:customStyle="1" w:styleId="KeywordTok">
     <w:name w:val="KeywordTok"/>
     <w:basedOn w:val="VerbatimChar"/>
     <w:rPr>
-      <w:color w:val="ff79c6"/>
-      <w:shd w:val="clear" w:fill="282a36"/>
+      <w:color w:val="ffa759"/>
+      <w:shd w:val="clear" w:fill="1f2430"/>
+      <w:b/>
     </w:rPr>
   </w:style>
   <w:style w:type="character" w:customStyle="1" w:styleId="DataTypeTok">
     <w:name w:val="DataTypeTok"/>
     <w:basedOn w:val="VerbatimChar"/>
     <w:rPr>
-      <w:color w:val="8be9fd"/>
-      <w:shd w:val="clear" w:fill="282a36"/>
-      <w:i/>
+      <w:color w:val="ffa759"/>
+      <w:shd w:val="clear" w:fill="1f2430"/>
     </w:rPr>
   </w:style>
   <w:style w:type="character" w:customStyle="1" w:styleId="DecValTok">
     <w:name w:val="DecValTok"/>
     <w:basedOn w:val="VerbatimChar"/>
     <w:rPr>
-      <w:color w:val="bd93f9"/>
-      <w:shd w:val="clear" w:fill="282a36"/>
+      <w:color w:val="ffcc66"/>
+      <w:shd w:val="clear" w:fill="1f2430"/>
     </w:rPr>
   </w:style>
   <w:style w:type="character" w:customStyle="1" w:styleId="BaseNTok">
     <w:name w:val="BaseNTok"/>
     <w:basedOn w:val="VerbatimChar"/>
     <w:rPr>
-      <w:color w:val="bd93f9"/>
-      <w:shd w:val="clear" w:fill="282a36"/>
+      <w:color w:val="ffcc66"/>
+      <w:shd w:val="clear" w:fill="1f2430"/>
     </w:rPr>
   </w:style>
   <w:style w:type="character" w:customStyle="1" w:styleId="FloatTok">
     <w:name w:val="FloatTok"/>
     <w:basedOn w:val="VerbatimChar"/>
     <w:rPr>
-      <w:color w:val="bd93f9"/>
-      <w:shd w:val="clear" w:fill="282a36"/>
+      <w:color w:val="ffcc66"/>
+      <w:shd w:val="clear" w:fill="1f2430"/>
     </w:rPr>
   </w:style>
   <w:style w:type="character" w:customStyle="1" w:styleId="ConstantTok">
     <w:name w:val="ConstantTok"/>
     <w:basedOn w:val="VerbatimChar"/>
     <w:rPr>
-      <w:color w:val="bd93f9"/>
-      <w:shd w:val="clear" w:fill="282a36"/>
-      <w:b/>
+      <w:color w:val="d4bfff"/>
+      <w:shd w:val="clear" w:fill="1f2430"/>
     </w:rPr>
   </w:style>
   <w:style w:type="character" w:customStyle="1" w:styleId="CharTok">
     <w:name w:val="CharTok"/>
     <w:basedOn w:val="VerbatimChar"/>
     <w:rPr>
-      <w:color w:val="f1fa8c"/>
-      <w:shd w:val="clear" w:fill="282a36"/>
+      <w:color w:val="95e6cb"/>
+      <w:shd w:val="clear" w:fill="1f2430"/>
     </w:rPr>
   </w:style>
   <w:style w:type="character" w:customStyle="1" w:styleId="SpecialCharTok">
     <w:name w:val="SpecialCharTok"/>
     <w:basedOn w:val="VerbatimChar"/>
     <w:rPr>
-      <w:color w:val="ff79c6"/>
-      <w:shd w:val="clear" w:fill="282a36"/>
+      <w:color w:val="95e6cb"/>
+      <w:shd w:val="clear" w:fill="1f2430"/>
     </w:rPr>
   </w:style>
   <w:style w:type="character" w:customStyle="1" w:styleId="StringTok">
     <w:name w:val="StringTok"/>
     <w:basedOn w:val="VerbatimChar"/>
     <w:rPr>
-      <w:color w:val="f1fa8c"/>
-      <w:shd w:val="clear" w:fill="282a36"/>
+      <w:color w:val="bae67e"/>
+      <w:shd w:val="clear" w:fill="1f2430"/>
     </w:rPr>
   </w:style>
   <w:style w:type="character" w:customStyle="1" w:styleId="VerbatimStringTok">
     <w:name w:val="VerbatimStringTok"/>
     <w:basedOn w:val="VerbatimChar"/>
     <w:rPr>
-      <w:color w:val="f1fa8c"/>
-      <w:shd w:val="clear" w:fill="282a36"/>
+      <w:color w:val="bae67e"/>
+      <w:shd w:val="clear" w:fill="1f2430"/>
     </w:rPr>
   </w:style>
   <w:style w:type="character" w:customStyle="1" w:styleId="SpecialStringTok">
     <w:name w:val="SpecialStringTok"/>
     <w:basedOn w:val="VerbatimChar"/>
     <w:rPr>
-      <w:color w:val="f1fa8c"/>
-      <w:shd w:val="clear" w:fill="282a36"/>
+      <w:color w:val="95e6cb"/>
+      <w:shd w:val="clear" w:fill="1f2430"/>
     </w:rPr>
   </w:style>
   <w:style w:type="character" w:customStyle="1" w:styleId="ImportTok">
     <w:name w:val="ImportTok"/>
     <w:basedOn w:val="VerbatimChar"/>
     <w:rPr>
-      <w:color w:val="ff79c6"/>
-      <w:shd w:val="clear" w:fill="282a36"/>
+      <w:color w:val="bae67e"/>
+      <w:shd w:val="clear" w:fill="1f2430"/>
     </w:rPr>
   </w:style>
   <w:style w:type="character" w:customStyle="1" w:styleId="CommentTok">
     <w:name w:val="CommentTok"/>
     <w:basedOn w:val="VerbatimChar"/>
     <w:rPr>
-      <w:color w:val="6272a4"/>
-      <w:shd w:val="clear" w:fill="282a36"/>
+      <w:color w:val="5c6773"/>
+      <w:shd w:val="clear" w:fill="1f2430"/>
+      <w:i/>
     </w:rPr>
   </w:style>
   <w:style w:type="character" w:customStyle="1" w:styleId="DocumentationTok">
     <w:name w:val="DocumentationTok"/>
     <w:basedOn w:val="VerbatimChar"/>
     <w:rPr>
-      <w:color w:val="ffb86c"/>
-      <w:shd w:val="clear" w:fill="282a36"/>
+      <w:color w:val="5c6773"/>
+      <w:shd w:val="clear" w:fill="1f2430"/>
     </w:rPr>
   </w:style>
   <w:style w:type="character" w:customStyle="1" w:styleId="AnnotationTok">
     <w:name w:val="AnnotationTok"/>
     <w:basedOn w:val="VerbatimChar"/>
     <w:rPr>
-      <w:color w:val="ff79c6"/>
-      <w:shd w:val="clear" w:fill="282a36"/>
+      <w:color w:val="ffe6b3"/>
+      <w:shd w:val="clear" w:fill="1f2430"/>
     </w:rPr>
   </w:style>
   <w:style w:type="character" w:customStyle="1" w:styleId="CommentVarTok">
     <w:name w:val="CommentVarTok"/>
     <w:basedOn w:val="VerbatimChar"/>
     <w:rPr>
-      <w:color w:val="8be9fd"/>
-      <w:shd w:val="clear" w:fill="282a36"/>
+      <w:color w:val="d4bfff"/>
+      <w:shd w:val="clear" w:fill="1f2430"/>
     </w:rPr>
   </w:style>
   <w:style w:type="character" w:customStyle="1" w:styleId="OtherTok">
     <w:name w:val="OtherTok"/>
     <w:basedOn w:val="VerbatimChar"/>
     <w:rPr>
-      <w:color w:val="50fa7b"/>
-      <w:shd w:val="clear" w:fill="282a36"/>
+      <w:color w:val="5ccfe6"/>
+      <w:shd w:val="clear" w:fill="1f2430"/>
     </w:rPr>
   </w:style>
   <w:style w:type="character" w:customStyle="1" w:styleId="FunctionTok">
     <w:name w:val="FunctionTok"/>
     <w:basedOn w:val="VerbatimChar"/>
     <w:rPr>
-      <w:color w:val="50fa7b"/>
-      <w:shd w:val="clear" w:fill="282a36"/>
+      <w:color w:val="ffd580"/>
+      <w:shd w:val="clear" w:fill="1f2430"/>
     </w:rPr>
   </w:style>
   <w:style w:type="character" w:customStyle="1" w:styleId="VariableTok">
     <w:name w:val="VariableTok"/>
     <w:basedOn w:val="VerbatimChar"/>
     <w:rPr>
-      <w:color w:val="8be9fd"/>
-      <w:shd w:val="clear" w:fill="282a36"/>
+      <w:color w:val="5ccfe6"/>
+      <w:shd w:val="clear" w:fill="1f2430"/>
     </w:rPr>
   </w:style>
   <w:style w:type="character" w:customStyle="1" w:styleId="ControlFlowTok">
     <w:name w:val="ControlFlowTok"/>
     <w:basedOn w:val="VerbatimChar"/>
     <w:rPr>
-      <w:color w:val="ff79c6"/>
-      <w:shd w:val="clear" w:fill="282a36"/>
+      <w:color w:val="ffa759"/>
+      <w:shd w:val="clear" w:fill="1f2430"/>
+      <w:b/>
     </w:rPr>
   </w:style>
   <w:style w:type="character" w:customStyle="1" w:styleId="OperatorTok">
     <w:name w:val="OperatorTok"/>
     <w:basedOn w:val="VerbatimChar"/>
     <w:rPr>
-      <w:color w:val="f8f8f2"/>
-      <w:shd w:val="clear" w:fill="282a36"/>
+      <w:color w:val="f29e74"/>
+      <w:shd w:val="clear" w:fill="1f2430"/>
     </w:rPr>
   </w:style>
   <w:style w:type="character" w:customStyle="1" w:styleId="BuiltInTok">
     <w:name w:val="BuiltInTok"/>
     <w:basedOn w:val="VerbatimChar"/>
     <w:rPr>
-      <w:color w:val="8be9fd"/>
-      <w:shd w:val="clear" w:fill="282a36"/>
+      <w:color w:val="95e6cb"/>
+      <w:shd w:val="clear" w:fill="1f2430"/>
     </w:rPr>
   </w:style>
   <w:style w:type="character" w:customStyle="1" w:styleId="ExtensionTok">
     <w:name w:val="ExtensionTok"/>
     <w:basedOn w:val="VerbatimChar"/>
     <w:rPr>
-      <w:color w:val="8be9fd"/>
-      <w:shd w:val="clear" w:fill="282a36"/>
+      <w:color w:val="73d0ff"/>
+      <w:shd w:val="clear" w:fill="1f2430"/>
+      <w:b/>
     </w:rPr>
   </w:style>
   <w:style w:type="character" w:customStyle="1" w:styleId="PreprocessorTok">
     <w:name w:val="PreprocessorTok"/>
     <w:basedOn w:val="VerbatimChar"/>
     <w:rPr>
-      <w:color w:val="ff79c6"/>
-      <w:shd w:val="clear" w:fill="282a36"/>
+      <w:color w:val="f28779"/>
+      <w:shd w:val="clear" w:fill="1f2430"/>
     </w:rPr>
   </w:style>
   <w:style w:type="character" w:customStyle="1" w:styleId="AttributeTok">
     <w:name w:val="AttributeTok"/>
     <w:basedOn w:val="VerbatimChar"/>
     <w:rPr>
-      <w:color w:val="ff79c6"/>
-      <w:shd w:val="clear" w:fill="282a36"/>
+      <w:color w:val="73d0ff"/>
+      <w:shd w:val="clear" w:fill="1f2430"/>
     </w:rPr>
   </w:style>
   <w:style w:type="character" w:customStyle="1" w:styleId="RegionMarkerTok">
     <w:name w:val="RegionMarkerTok"/>
     <w:basedOn w:val="VerbatimChar"/>
     <w:rPr>
-      <w:color w:val="8be9fd"/>
-      <w:shd w:val="clear" w:fill="282a36"/>
+      <w:color w:val="73d0ff"/>
+      <w:shd w:val="clear" w:fill="2a4254"/>
     </w:rPr>
   </w:style>
   <w:style w:type="character" w:customStyle="1" w:styleId="InformationTok">
     <w:name w:val="InformationTok"/>
     <w:basedOn w:val="VerbatimChar"/>
     <w:rPr>
-      <w:color w:val="f1fa8c"/>
-      <w:shd w:val="clear" w:fill="282a36"/>
+      <w:color w:val="ffcc66"/>
+      <w:shd w:val="clear" w:fill="1f2430"/>
     </w:rPr>
   </w:style>
   <w:style w:type="character" w:customStyle="1" w:styleId="WarningTok">
     <w:name w:val="WarningTok"/>
     <w:basedOn w:val="VerbatimChar"/>
     <w:rPr>
-      <w:color w:val="ff5555"/>
-      <w:shd w:val="clear" w:fill="282a36"/>
+      <w:color w:val="f28779"/>
+      <w:shd w:val="clear" w:fill="1f2430"/>
     </w:rPr>
   </w:style>
   <w:style w:type="character" w:customStyle="1" w:styleId="AlertTok">
     <w:name w:val="AlertTok"/>
     <w:basedOn w:val="VerbatimChar"/>
     <w:rPr>
-      <w:color w:val="ff5555"/>
-      <w:shd w:val="clear" w:fill="282a36"/>
+      <w:color w:val="ff3333"/>
+      <w:shd w:val="clear" w:fill="332430"/>
       <w:b/>
     </w:rPr>
   </w:style>
@@ -5861,8 +5863,8 @@
     <w:name w:val="ErrorTok"/>
     <w:basedOn w:val="VerbatimChar"/>
     <w:rPr>
-      <w:color w:val="ff5555"/>
-      <w:shd w:val="clear" w:fill="282a36"/>
+      <w:color w:val="ff3333"/>
+      <w:shd w:val="clear" w:fill="1f2430"/>
       <w:u/>
     </w:rPr>
   </w:style>
@@ -5870,8 +5872,8 @@
     <w:name w:val="NormalTok"/>
     <w:basedOn w:val="VerbatimChar"/>
     <w:rPr>
-      <w:color w:val="f8f8f2"/>
-      <w:shd w:val="clear" w:fill="282a36"/>
+      <w:color w:val="cbccc6"/>
+      <w:shd w:val="clear" w:fill="1f2430"/>
     </w:rPr>
   </w:style>
 </w:styles>
